--- a/HW3/HW3_Shark.docx
+++ b/HW3/HW3_Shark.docx
@@ -168,6 +168,118 @@
         </w:rPr>
         <w:t>3</w:t>
       </w:r>
+    </w:p>
+    <w:p>
+      <w:pPr>
+        <w:spacing w:before="240" w:after="200"/>
+        <w:rPr>
+          <w:sz w:val="32"/>
+          <w:szCs w:val="32"/>
+          <w:u w:val="single"/>
+          <w:lang w:val="en-US"/>
+        </w:rPr>
+      </w:pPr>
+      <w:proofErr w:type="spellStart"/>
+      <w:r>
+        <w:rPr>
+          <w:sz w:val="32"/>
+          <w:szCs w:val="32"/>
+          <w:u w:val="single"/>
+          <w:lang w:val="en-US"/>
+        </w:rPr>
+        <w:t>Github</w:t>
+      </w:r>
+      <w:proofErr w:type="spellEnd"/>
+      <w:r>
+        <w:rPr>
+          <w:sz w:val="32"/>
+          <w:szCs w:val="32"/>
+          <w:u w:val="single"/>
+          <w:lang w:val="en-US"/>
+        </w:rPr>
+        <w:t xml:space="preserve"> Link :</w:t>
+      </w:r>
+      <w:r>
+        <w:rPr>
+          <w:sz w:val="24"/>
+          <w:szCs w:val="24"/>
+          <w:u w:val="single"/>
+          <w:lang w:val="en-US"/>
+        </w:rPr>
+        <w:t xml:space="preserve"> </w:t>
+      </w:r>
+      <w:hyperlink r:id="rId5" w:history="1">
+        <w:r>
+          <w:rPr>
+            <w:rStyle w:val="Hyperlink"/>
+            <w:sz w:val="24"/>
+            <w:szCs w:val="24"/>
+          </w:rPr>
+          <w:t>Introducation_To_Cloud_Computing/HW3 at main · mahersalman/Introducation_To_Cloud_Computing (github.com)</w:t>
+        </w:r>
+      </w:hyperlink>
+    </w:p>
+    <w:p>
+      <w:pPr>
+        <w:spacing w:before="240" w:after="200"/>
+        <w:rPr>
+          <w:sz w:val="32"/>
+          <w:szCs w:val="32"/>
+          <w:u w:val="single"/>
+          <w:lang w:val="en-US"/>
+        </w:rPr>
+      </w:pPr>
+      <w:proofErr w:type="spellStart"/>
+      <w:r>
+        <w:rPr>
+          <w:sz w:val="32"/>
+          <w:szCs w:val="32"/>
+          <w:u w:val="single"/>
+          <w:lang w:val="en-US"/>
+        </w:rPr>
+        <w:t>Colab</w:t>
+      </w:r>
+      <w:proofErr w:type="spellEnd"/>
+      <w:r>
+        <w:rPr>
+          <w:sz w:val="32"/>
+          <w:szCs w:val="32"/>
+          <w:u w:val="single"/>
+          <w:lang w:val="en-US"/>
+        </w:rPr>
+        <w:t xml:space="preserve"> Link : </w:t>
+      </w:r>
+      <w:hyperlink r:id="rId6" w:anchor="scrollTo=5mYkQWwi5DMc" w:history="1">
+        <w:r>
+          <w:rPr>
+            <w:rStyle w:val="Hyperlink"/>
+            <w:sz w:val="32"/>
+            <w:szCs w:val="32"/>
+            <w:lang w:val="en-US"/>
+          </w:rPr>
+          <w:t xml:space="preserve">Final HW3_cloud.ipynb - </w:t>
+        </w:r>
+        <w:proofErr w:type="spellStart"/>
+        <w:r>
+          <w:rPr>
+            <w:rStyle w:val="Hyperlink"/>
+            <w:sz w:val="32"/>
+            <w:szCs w:val="32"/>
+            <w:lang w:val="en-US"/>
+          </w:rPr>
+          <w:t>Colab</w:t>
+        </w:r>
+        <w:proofErr w:type="spellEnd"/>
+        <w:r>
+          <w:rPr>
+            <w:rStyle w:val="Hyperlink"/>
+            <w:sz w:val="32"/>
+            <w:szCs w:val="32"/>
+            <w:lang w:val="en-US"/>
+          </w:rPr>
+          <w:t xml:space="preserve"> (google.com)</w:t>
+        </w:r>
+      </w:hyperlink>
     </w:p>
     <w:p>
       <w:pPr>
@@ -204,10 +316,10 @@
         <w:tblLook w:val="0600" w:firstRow="0" w:lastRow="0" w:firstColumn="0" w:lastColumn="0" w:noHBand="1" w:noVBand="1"/>
       </w:tblPr>
       <w:tblGrid>
-        <w:gridCol w:w="2385"/>
-        <w:gridCol w:w="4020"/>
-        <w:gridCol w:w="1525"/>
-        <w:gridCol w:w="2525"/>
+        <w:gridCol w:w="1693"/>
+        <w:gridCol w:w="3969"/>
+        <w:gridCol w:w="1276"/>
+        <w:gridCol w:w="3517"/>
       </w:tblGrid>
       <w:tr>
         <w:trPr>
@@ -216,7 +328,7 @@
         </w:trPr>
         <w:tc>
           <w:tcPr>
-            <w:tcW w:w="2385" w:type="dxa"/>
+            <w:tcW w:w="1693" w:type="dxa"/>
             <w:tcBorders>
               <w:top w:val="single" w:sz="6" w:space="0" w:color="000000"/>
               <w:left w:val="single" w:sz="6" w:space="0" w:color="000000"/>
@@ -248,7 +360,7 @@
         </w:tc>
         <w:tc>
           <w:tcPr>
-            <w:tcW w:w="4020" w:type="dxa"/>
+            <w:tcW w:w="3969" w:type="dxa"/>
             <w:tcBorders>
               <w:top w:val="single" w:sz="6" w:space="0" w:color="000000"/>
               <w:left w:val="single" w:sz="6" w:space="0" w:color="000000"/>
@@ -280,7 +392,7 @@
         </w:tc>
         <w:tc>
           <w:tcPr>
-            <w:tcW w:w="1525" w:type="dxa"/>
+            <w:tcW w:w="1276" w:type="dxa"/>
             <w:tcBorders>
               <w:top w:val="single" w:sz="6" w:space="0" w:color="000000"/>
               <w:left w:val="single" w:sz="6" w:space="0" w:color="000000"/>
@@ -312,7 +424,7 @@
         </w:tc>
         <w:tc>
           <w:tcPr>
-            <w:tcW w:w="2525" w:type="dxa"/>
+            <w:tcW w:w="3517" w:type="dxa"/>
             <w:tcBorders>
               <w:top w:val="single" w:sz="6" w:space="0" w:color="000000"/>
               <w:left w:val="single" w:sz="6" w:space="0" w:color="000000"/>
@@ -347,7 +459,7 @@
         </w:trPr>
         <w:tc>
           <w:tcPr>
-            <w:tcW w:w="2385" w:type="dxa"/>
+            <w:tcW w:w="1693" w:type="dxa"/>
             <w:tcBorders>
               <w:top w:val="single" w:sz="6" w:space="0" w:color="000000"/>
               <w:left w:val="single" w:sz="6" w:space="0" w:color="000000"/>
@@ -383,7 +495,7 @@
         </w:tc>
         <w:tc>
           <w:tcPr>
-            <w:tcW w:w="4020" w:type="dxa"/>
+            <w:tcW w:w="3969" w:type="dxa"/>
             <w:tcBorders>
               <w:top w:val="single" w:sz="6" w:space="0" w:color="000000"/>
               <w:left w:val="single" w:sz="6" w:space="0" w:color="000000"/>
@@ -461,7 +573,7 @@
         </w:tc>
         <w:tc>
           <w:tcPr>
-            <w:tcW w:w="1525" w:type="dxa"/>
+            <w:tcW w:w="1276" w:type="dxa"/>
             <w:tcBorders>
               <w:top w:val="single" w:sz="6" w:space="0" w:color="000000"/>
               <w:left w:val="single" w:sz="6" w:space="0" w:color="000000"/>
@@ -496,7 +608,7 @@
         </w:tc>
         <w:tc>
           <w:tcPr>
-            <w:tcW w:w="2525" w:type="dxa"/>
+            <w:tcW w:w="3517" w:type="dxa"/>
             <w:tcBorders>
               <w:top w:val="single" w:sz="6" w:space="0" w:color="000000"/>
               <w:left w:val="single" w:sz="6" w:space="0" w:color="000000"/>
@@ -536,7 +648,7 @@
         </w:trPr>
         <w:tc>
           <w:tcPr>
-            <w:tcW w:w="2385" w:type="dxa"/>
+            <w:tcW w:w="1693" w:type="dxa"/>
             <w:tcBorders>
               <w:top w:val="single" w:sz="6" w:space="0" w:color="000000"/>
               <w:left w:val="single" w:sz="6" w:space="0" w:color="000000"/>
@@ -571,7 +683,7 @@
         </w:tc>
         <w:tc>
           <w:tcPr>
-            <w:tcW w:w="4020" w:type="dxa"/>
+            <w:tcW w:w="3969" w:type="dxa"/>
             <w:tcBorders>
               <w:top w:val="single" w:sz="6" w:space="0" w:color="000000"/>
               <w:left w:val="single" w:sz="6" w:space="0" w:color="000000"/>
@@ -609,7 +721,7 @@
         </w:tc>
         <w:tc>
           <w:tcPr>
-            <w:tcW w:w="1525" w:type="dxa"/>
+            <w:tcW w:w="1276" w:type="dxa"/>
             <w:tcBorders>
               <w:top w:val="single" w:sz="6" w:space="0" w:color="000000"/>
               <w:left w:val="single" w:sz="6" w:space="0" w:color="000000"/>
@@ -644,7 +756,7 @@
         </w:tc>
         <w:tc>
           <w:tcPr>
-            <w:tcW w:w="2525" w:type="dxa"/>
+            <w:tcW w:w="3517" w:type="dxa"/>
             <w:tcBorders>
               <w:top w:val="single" w:sz="6" w:space="0" w:color="000000"/>
               <w:left w:val="single" w:sz="6" w:space="0" w:color="000000"/>
@@ -702,7 +814,7 @@
         </w:trPr>
         <w:tc>
           <w:tcPr>
-            <w:tcW w:w="2385" w:type="dxa"/>
+            <w:tcW w:w="1693" w:type="dxa"/>
             <w:tcBorders>
               <w:top w:val="single" w:sz="6" w:space="0" w:color="000000"/>
               <w:left w:val="single" w:sz="6" w:space="0" w:color="000000"/>
@@ -737,7 +849,7 @@
         </w:tc>
         <w:tc>
           <w:tcPr>
-            <w:tcW w:w="4020" w:type="dxa"/>
+            <w:tcW w:w="3969" w:type="dxa"/>
             <w:tcBorders>
               <w:top w:val="single" w:sz="6" w:space="0" w:color="000000"/>
               <w:left w:val="single" w:sz="6" w:space="0" w:color="000000"/>
@@ -772,7 +884,7 @@
         </w:tc>
         <w:tc>
           <w:tcPr>
-            <w:tcW w:w="1525" w:type="dxa"/>
+            <w:tcW w:w="1276" w:type="dxa"/>
             <w:tcBorders>
               <w:top w:val="single" w:sz="6" w:space="0" w:color="000000"/>
               <w:left w:val="single" w:sz="6" w:space="0" w:color="000000"/>
@@ -817,7 +929,7 @@
         </w:tc>
         <w:tc>
           <w:tcPr>
-            <w:tcW w:w="2525" w:type="dxa"/>
+            <w:tcW w:w="3517" w:type="dxa"/>
             <w:tcBorders>
               <w:top w:val="single" w:sz="6" w:space="0" w:color="000000"/>
               <w:left w:val="single" w:sz="6" w:space="0" w:color="000000"/>
@@ -863,7 +975,25 @@
                 <w:szCs w:val="24"/>
                 <w:lang w:val="en-US"/>
               </w:rPr>
-              <w:t xml:space="preserve"> bot according to given question , and check question that’s must return Nothing</w:t>
+              <w:t xml:space="preserve"> bot according to given </w:t>
+            </w:r>
+            <w:proofErr w:type="gramStart"/>
+            <w:r>
+              <w:rPr>
+                <w:sz w:val="24"/>
+                <w:szCs w:val="24"/>
+                <w:lang w:val="en-US"/>
+              </w:rPr>
+              <w:t>question ,</w:t>
+            </w:r>
+            <w:proofErr w:type="gramEnd"/>
+            <w:r>
+              <w:rPr>
+                <w:sz w:val="24"/>
+                <w:szCs w:val="24"/>
+                <w:lang w:val="en-US"/>
+              </w:rPr>
+              <w:t xml:space="preserve"> and check question that’s must return Nothing</w:t>
             </w:r>
           </w:p>
         </w:tc>
@@ -875,7 +1005,7 @@
         </w:trPr>
         <w:tc>
           <w:tcPr>
-            <w:tcW w:w="2385" w:type="dxa"/>
+            <w:tcW w:w="1693" w:type="dxa"/>
             <w:tcBorders>
               <w:top w:val="single" w:sz="6" w:space="0" w:color="000000"/>
               <w:left w:val="single" w:sz="6" w:space="0" w:color="000000"/>
@@ -910,7 +1040,7 @@
         </w:tc>
         <w:tc>
           <w:tcPr>
-            <w:tcW w:w="4020" w:type="dxa"/>
+            <w:tcW w:w="3969" w:type="dxa"/>
             <w:tcBorders>
               <w:top w:val="single" w:sz="6" w:space="0" w:color="000000"/>
               <w:left w:val="single" w:sz="6" w:space="0" w:color="000000"/>
@@ -966,7 +1096,7 @@
         </w:tc>
         <w:tc>
           <w:tcPr>
-            <w:tcW w:w="1525" w:type="dxa"/>
+            <w:tcW w:w="1276" w:type="dxa"/>
             <w:tcBorders>
               <w:top w:val="single" w:sz="6" w:space="0" w:color="000000"/>
               <w:left w:val="single" w:sz="6" w:space="0" w:color="000000"/>
@@ -1001,7 +1131,7 @@
         </w:tc>
         <w:tc>
           <w:tcPr>
-            <w:tcW w:w="2525" w:type="dxa"/>
+            <w:tcW w:w="3517" w:type="dxa"/>
             <w:tcBorders>
               <w:top w:val="single" w:sz="6" w:space="0" w:color="000000"/>
               <w:left w:val="single" w:sz="6" w:space="0" w:color="000000"/>
@@ -1094,7 +1224,7 @@
         </w:trPr>
         <w:tc>
           <w:tcPr>
-            <w:tcW w:w="2385" w:type="dxa"/>
+            <w:tcW w:w="1693" w:type="dxa"/>
             <w:tcBorders>
               <w:top w:val="single" w:sz="6" w:space="0" w:color="000000"/>
               <w:left w:val="single" w:sz="6" w:space="0" w:color="000000"/>
@@ -1129,7 +1259,7 @@
         </w:tc>
         <w:tc>
           <w:tcPr>
-            <w:tcW w:w="4020" w:type="dxa"/>
+            <w:tcW w:w="3969" w:type="dxa"/>
             <w:tcBorders>
               <w:top w:val="single" w:sz="6" w:space="0" w:color="000000"/>
               <w:left w:val="single" w:sz="6" w:space="0" w:color="000000"/>
@@ -1161,6 +1291,7 @@
               <w:t xml:space="preserve">Graphs – </w:t>
             </w:r>
             <w:proofErr w:type="spellStart"/>
+            <w:proofErr w:type="gramStart"/>
             <w:r>
               <w:rPr>
                 <w:sz w:val="24"/>
@@ -1178,6 +1309,7 @@
               <w:t>,CategoryGraph</w:t>
             </w:r>
             <w:proofErr w:type="spellEnd"/>
+            <w:proofErr w:type="gramEnd"/>
           </w:p>
           <w:p>
             <w:pPr>
@@ -1191,7 +1323,7 @@
         </w:tc>
         <w:tc>
           <w:tcPr>
-            <w:tcW w:w="1525" w:type="dxa"/>
+            <w:tcW w:w="1276" w:type="dxa"/>
             <w:tcBorders>
               <w:top w:val="single" w:sz="6" w:space="0" w:color="000000"/>
               <w:left w:val="single" w:sz="6" w:space="0" w:color="000000"/>
@@ -1226,7 +1358,7 @@
         </w:tc>
         <w:tc>
           <w:tcPr>
-            <w:tcW w:w="2525" w:type="dxa"/>
+            <w:tcW w:w="3517" w:type="dxa"/>
             <w:tcBorders>
               <w:top w:val="single" w:sz="6" w:space="0" w:color="000000"/>
               <w:left w:val="single" w:sz="6" w:space="0" w:color="000000"/>
@@ -1277,7 +1409,7 @@
         </w:trPr>
         <w:tc>
           <w:tcPr>
-            <w:tcW w:w="2385" w:type="dxa"/>
+            <w:tcW w:w="1693" w:type="dxa"/>
             <w:tcBorders>
               <w:top w:val="single" w:sz="6" w:space="0" w:color="000000"/>
               <w:left w:val="single" w:sz="6" w:space="0" w:color="000000"/>
@@ -1312,7 +1444,7 @@
         </w:tc>
         <w:tc>
           <w:tcPr>
-            <w:tcW w:w="4020" w:type="dxa"/>
+            <w:tcW w:w="3969" w:type="dxa"/>
             <w:tcBorders>
               <w:top w:val="single" w:sz="6" w:space="0" w:color="000000"/>
               <w:left w:val="single" w:sz="6" w:space="0" w:color="000000"/>
@@ -1407,7 +1539,7 @@
         </w:tc>
         <w:tc>
           <w:tcPr>
-            <w:tcW w:w="1525" w:type="dxa"/>
+            <w:tcW w:w="1276" w:type="dxa"/>
             <w:tcBorders>
               <w:top w:val="single" w:sz="6" w:space="0" w:color="000000"/>
               <w:left w:val="single" w:sz="6" w:space="0" w:color="000000"/>
@@ -1442,7 +1574,7 @@
         </w:tc>
         <w:tc>
           <w:tcPr>
-            <w:tcW w:w="2525" w:type="dxa"/>
+            <w:tcW w:w="3517" w:type="dxa"/>
             <w:tcBorders>
               <w:top w:val="single" w:sz="6" w:space="0" w:color="000000"/>
               <w:left w:val="single" w:sz="6" w:space="0" w:color="000000"/>
@@ -1531,7 +1663,6 @@
           <w:szCs w:val="32"/>
           <w:lang w:val="en-US" w:bidi="he-IL"/>
         </w:rPr>
-        <w:lastRenderedPageBreak/>
         <w:t>The elements that’s given to our group to implement it.</w:t>
       </w:r>
     </w:p>
@@ -1624,7 +1755,23 @@
                 <w:color w:val="000000"/>
                 <w:lang w:val="en-US"/>
               </w:rPr>
-              <w:t>find a progress pattern of the students’ assignment: how they create new tabs and add features, who is the main contributor to the task? is there a pattern in the days/hours they worked? can you find collaboration signs (e.g. working during the same hours, contributing to the same tab)?</w:t>
+              <w:t xml:space="preserve">find a progress pattern of the students’ assignment: how they create new tabs and add features, who is the main contributor to the task? </w:t>
+            </w:r>
+            <w:proofErr w:type="gramStart"/>
+            <w:r>
+              <w:rPr>
+                <w:color w:val="000000"/>
+                <w:lang w:val="en-US"/>
+              </w:rPr>
+              <w:t>is</w:t>
+            </w:r>
+            <w:proofErr w:type="gramEnd"/>
+            <w:r>
+              <w:rPr>
+                <w:color w:val="000000"/>
+                <w:lang w:val="en-US"/>
+              </w:rPr>
+              <w:t xml:space="preserve"> there a pattern in the days/hours they worked? can you find collaboration signs (e.g. working during the same hours, contributing to the same tab)?</w:t>
             </w:r>
           </w:p>
         </w:tc>
@@ -1695,8 +1842,9 @@
           <w:szCs w:val="32"/>
           <w:lang w:val="en-US" w:bidi="he-IL"/>
         </w:rPr>
-        <w:t xml:space="preserve"> and set on this page graphs that show collaboration for each taps between employees</w:t>
-      </w:r>
+        <w:t xml:space="preserve"> and set on this page graphs that show collaboration for each </w:t>
+      </w:r>
+      <w:proofErr w:type="gramStart"/>
       <w:r>
         <w:rPr>
           <w:b/>
@@ -1705,8 +1853,9 @@
           <w:szCs w:val="32"/>
           <w:lang w:val="en-US" w:bidi="he-IL"/>
         </w:rPr>
-        <w:t xml:space="preserve"> </w:t>
-      </w:r>
+        <w:t>taps</w:t>
+      </w:r>
+      <w:proofErr w:type="gramEnd"/>
       <w:r>
         <w:rPr>
           <w:b/>
@@ -1715,7 +1864,7 @@
           <w:szCs w:val="32"/>
           <w:lang w:val="en-US" w:bidi="he-IL"/>
         </w:rPr>
-        <w:t>.</w:t>
+        <w:t xml:space="preserve"> between employees</w:t>
       </w:r>
       <w:r>
         <w:rPr>
@@ -1725,7 +1874,7 @@
           <w:szCs w:val="32"/>
           <w:lang w:val="en-US" w:bidi="he-IL"/>
         </w:rPr>
-        <w:t xml:space="preserve">in addition </w:t>
+        <w:t xml:space="preserve"> </w:t>
       </w:r>
       <w:r>
         <w:rPr>
@@ -1735,7 +1884,7 @@
           <w:szCs w:val="32"/>
           <w:lang w:val="en-US" w:bidi="he-IL"/>
         </w:rPr>
-        <w:t>we build heatmap for number of operation in day/Hour for chosen week. And another graph</w:t>
+        <w:t>.</w:t>
       </w:r>
       <w:r>
         <w:rPr>
@@ -1745,7 +1894,7 @@
           <w:szCs w:val="32"/>
           <w:lang w:val="en-US" w:bidi="he-IL"/>
         </w:rPr>
-        <w:t xml:space="preserve"> </w:t>
+        <w:t xml:space="preserve">in addition </w:t>
       </w:r>
       <w:r>
         <w:rPr>
@@ -1755,7 +1904,7 @@
           <w:szCs w:val="32"/>
           <w:lang w:val="en-US" w:bidi="he-IL"/>
         </w:rPr>
-        <w:t xml:space="preserve">that shows for each type of actions the number of operation done be chosen employee </w:t>
+        <w:t>we build heatmap for number of operation in day/Hour for chosen week. And another graph</w:t>
       </w:r>
       <w:r>
         <w:rPr>
@@ -1765,7 +1914,71 @@
           <w:szCs w:val="32"/>
           <w:lang w:val="en-US" w:bidi="he-IL"/>
         </w:rPr>
-        <w:t>,this two graphs added to Employee page.</w:t>
+        <w:t xml:space="preserve"> </w:t>
+      </w:r>
+      <w:r>
+        <w:rPr>
+          <w:b/>
+          <w:bCs/>
+          <w:sz w:val="32"/>
+          <w:szCs w:val="32"/>
+          <w:lang w:val="en-US" w:bidi="he-IL"/>
+        </w:rPr>
+        <w:t xml:space="preserve">that shows for each type of </w:t>
+      </w:r>
+      <w:proofErr w:type="gramStart"/>
+      <w:r>
+        <w:rPr>
+          <w:b/>
+          <w:bCs/>
+          <w:sz w:val="32"/>
+          <w:szCs w:val="32"/>
+          <w:lang w:val="en-US" w:bidi="he-IL"/>
+        </w:rPr>
+        <w:t>actions</w:t>
+      </w:r>
+      <w:proofErr w:type="gramEnd"/>
+      <w:r>
+        <w:rPr>
+          <w:b/>
+          <w:bCs/>
+          <w:sz w:val="32"/>
+          <w:szCs w:val="32"/>
+          <w:lang w:val="en-US" w:bidi="he-IL"/>
+        </w:rPr>
+        <w:t xml:space="preserve"> the number of operation done be chosen </w:t>
+      </w:r>
+      <w:proofErr w:type="gramStart"/>
+      <w:r>
+        <w:rPr>
+          <w:b/>
+          <w:bCs/>
+          <w:sz w:val="32"/>
+          <w:szCs w:val="32"/>
+          <w:lang w:val="en-US" w:bidi="he-IL"/>
+        </w:rPr>
+        <w:t xml:space="preserve">employee </w:t>
+      </w:r>
+      <w:r>
+        <w:rPr>
+          <w:b/>
+          <w:bCs/>
+          <w:sz w:val="32"/>
+          <w:szCs w:val="32"/>
+          <w:lang w:val="en-US" w:bidi="he-IL"/>
+        </w:rPr>
+        <w:t>,this</w:t>
+      </w:r>
+      <w:proofErr w:type="gramEnd"/>
+      <w:r>
+        <w:rPr>
+          <w:b/>
+          <w:bCs/>
+          <w:sz w:val="32"/>
+          <w:szCs w:val="32"/>
+          <w:lang w:val="en-US" w:bidi="he-IL"/>
+        </w:rPr>
+        <w:t xml:space="preserve"> two graphs added to Employee page.</w:t>
       </w:r>
     </w:p>
     <w:p>
@@ -1804,7 +2017,29 @@
           <w:szCs w:val="32"/>
           <w:lang w:val="en-US" w:bidi="he-IL"/>
         </w:rPr>
-        <w:t xml:space="preserve">Chat bot implementation as we have learned in the course , we give </w:t>
+        <w:t xml:space="preserve">Chat bot implementation as we have learned in the </w:t>
+      </w:r>
+      <w:proofErr w:type="gramStart"/>
+      <w:r>
+        <w:rPr>
+          <w:b/>
+          <w:bCs/>
+          <w:sz w:val="32"/>
+          <w:szCs w:val="32"/>
+          <w:lang w:val="en-US" w:bidi="he-IL"/>
+        </w:rPr>
+        <w:t>course ,</w:t>
+      </w:r>
+      <w:proofErr w:type="gramEnd"/>
+      <w:r>
+        <w:rPr>
+          <w:b/>
+          <w:bCs/>
+          <w:sz w:val="32"/>
+          <w:szCs w:val="32"/>
+          <w:lang w:val="en-US" w:bidi="he-IL"/>
+        </w:rPr>
+        <w:t xml:space="preserve"> we give </w:t>
       </w:r>
       <w:r>
         <w:rPr>
@@ -1885,7 +2120,40 @@
           <w:szCs w:val="32"/>
           <w:lang w:val="en-US" w:bidi="he-IL"/>
         </w:rPr>
-        <w:t>As I described in point 1 – we implements 3 graphs that’s show collaborations using heat map and collaborations graph ,and progress for each employee using actions type that shows us the most frequent actions user make for example showing more modifications than adding/delete shows improvement of employees work .</w:t>
+        <w:t xml:space="preserve">As I described in point 1 – we implements 3 graphs that’s show collaborations using heat map and collaborations </w:t>
+      </w:r>
+      <w:proofErr w:type="gramStart"/>
+      <w:r>
+        <w:rPr>
+          <w:b/>
+          <w:bCs/>
+          <w:sz w:val="32"/>
+          <w:szCs w:val="32"/>
+          <w:lang w:val="en-US" w:bidi="he-IL"/>
+        </w:rPr>
+        <w:t>graph ,and</w:t>
+      </w:r>
+      <w:proofErr w:type="gramEnd"/>
+      <w:r>
+        <w:rPr>
+          <w:b/>
+          <w:bCs/>
+          <w:sz w:val="32"/>
+          <w:szCs w:val="32"/>
+          <w:lang w:val="en-US" w:bidi="he-IL"/>
+        </w:rPr>
+        <w:t xml:space="preserve"> progress for each employee using actions type that shows us the most frequent actions user make for example </w:t>
+      </w:r>
+      <w:r>
+        <w:rPr>
+          <w:b/>
+          <w:bCs/>
+          <w:sz w:val="32"/>
+          <w:szCs w:val="32"/>
+          <w:lang w:val="en-US" w:bidi="he-IL"/>
+        </w:rPr>
+        <w:lastRenderedPageBreak/>
+        <w:t>showing more modifications than adding/delete shows improvement of employees work .</w:t>
       </w:r>
     </w:p>
     <w:p>
@@ -2042,7 +2310,43 @@
           <w:szCs w:val="32"/>
           <w:lang w:val="en-US" w:bidi="ar"/>
         </w:rPr>
-        <w:t xml:space="preserve"> Programming : Efficient code organization with the using of </w:t>
+        <w:t xml:space="preserve"> </w:t>
+      </w:r>
+      <w:proofErr w:type="gramStart"/>
+      <w:r>
+        <w:rPr>
+          <w:sz w:val="32"/>
+          <w:szCs w:val="32"/>
+          <w:lang w:val="en-US" w:bidi="ar"/>
+        </w:rPr>
+        <w:t>Programming :</w:t>
+      </w:r>
+      <w:proofErr w:type="gramEnd"/>
+      <w:r>
+        <w:rPr>
+          <w:sz w:val="32"/>
+          <w:szCs w:val="32"/>
+          <w:lang w:val="en-US" w:bidi="ar"/>
+        </w:rPr>
+        <w:t xml:space="preserve"> Efficient code organization with the </w:t>
+      </w:r>
+      <w:proofErr w:type="gramStart"/>
+      <w:r>
+        <w:rPr>
+          <w:sz w:val="32"/>
+          <w:szCs w:val="32"/>
+          <w:lang w:val="en-US" w:bidi="ar"/>
+        </w:rPr>
+        <w:t>using</w:t>
+      </w:r>
+      <w:proofErr w:type="gramEnd"/>
+      <w:r>
+        <w:rPr>
+          <w:sz w:val="32"/>
+          <w:szCs w:val="32"/>
+          <w:lang w:val="en-US" w:bidi="ar"/>
+        </w:rPr>
+        <w:t xml:space="preserve"> of </w:t>
       </w:r>
       <w:r>
         <w:rPr>
@@ -2080,7 +2384,25 @@
           <w:szCs w:val="32"/>
           <w:lang w:val="en-US" w:bidi="ar"/>
         </w:rPr>
-        <w:t>User-Friendly GUI : intuitive and easy to navigate interface</w:t>
+        <w:t xml:space="preserve">User-Friendly </w:t>
+      </w:r>
+      <w:proofErr w:type="gramStart"/>
+      <w:r>
+        <w:rPr>
+          <w:sz w:val="32"/>
+          <w:szCs w:val="32"/>
+          <w:lang w:val="en-US" w:bidi="ar"/>
+        </w:rPr>
+        <w:t>GUI :</w:t>
+      </w:r>
+      <w:proofErr w:type="gramEnd"/>
+      <w:r>
+        <w:rPr>
+          <w:sz w:val="32"/>
+          <w:szCs w:val="32"/>
+          <w:lang w:val="en-US" w:bidi="ar"/>
+        </w:rPr>
+        <w:t xml:space="preserve"> intuitive and easy to navigate interface</w:t>
       </w:r>
     </w:p>
     <w:p>
@@ -2102,7 +2424,25 @@
           <w:szCs w:val="32"/>
           <w:lang w:val="en-US" w:bidi="ar"/>
         </w:rPr>
-        <w:t xml:space="preserve">Clear Code : </w:t>
+        <w:t xml:space="preserve">Clear </w:t>
+      </w:r>
+      <w:proofErr w:type="gramStart"/>
+      <w:r>
+        <w:rPr>
+          <w:sz w:val="32"/>
+          <w:szCs w:val="32"/>
+          <w:lang w:val="en-US" w:bidi="ar"/>
+        </w:rPr>
+        <w:t>Code :</w:t>
+      </w:r>
+      <w:proofErr w:type="gramEnd"/>
+      <w:r>
+        <w:rPr>
+          <w:sz w:val="32"/>
+          <w:szCs w:val="32"/>
+          <w:lang w:val="en-US" w:bidi="ar"/>
+        </w:rPr>
+        <w:t xml:space="preserve"> </w:t>
       </w:r>
       <w:r>
         <w:rPr>
@@ -2414,16 +2754,27 @@
           <w:szCs w:val="32"/>
           <w:lang w:val="en-US" w:bidi="ar"/>
         </w:rPr>
-        <w:t xml:space="preserve">Downloading data as CSV file: Unchanged </w:t>
-      </w:r>
-      <w:r>
-        <w:rPr>
+        <w:t xml:space="preserve">Downloading data as CSV file: </w:t>
+      </w:r>
+      <w:proofErr w:type="gramStart"/>
+      <w:r>
+        <w:rPr>
+          <w:rFonts w:hint="eastAsia"/>
           <w:sz w:val="32"/>
           <w:szCs w:val="32"/>
           <w:lang w:val="en-US" w:bidi="ar"/>
         </w:rPr>
+        <w:t xml:space="preserve">Unchanged </w:t>
+      </w:r>
+      <w:r>
+        <w:rPr>
+          <w:sz w:val="32"/>
+          <w:szCs w:val="32"/>
+          <w:lang w:val="en-US" w:bidi="ar"/>
+        </w:rPr>
         <w:t>:</w:t>
       </w:r>
+      <w:proofErr w:type="gramEnd"/>
       <w:r>
         <w:rPr>
           <w:rFonts w:asciiTheme="minorHAnsi" w:eastAsiaTheme="minorEastAsia" w:hAnsi="Times New Roman" w:cstheme="minorBidi" w:hint="eastAsia"/>
@@ -2639,6 +2990,7 @@
         </w:rPr>
         <w:t xml:space="preserve">User </w:t>
       </w:r>
+      <w:proofErr w:type="gramStart"/>
       <w:r>
         <w:rPr>
           <w:color w:val="000000"/>
@@ -2655,7 +3007,37 @@
           <w:szCs w:val="32"/>
           <w:lang w:val="en-US"/>
         </w:rPr>
-        <w:t xml:space="preserve"> , Programmer Documentation and small video that shows and explain GUI , all attached with the projects files and included in Git repository.</w:t>
+        <w:t xml:space="preserve"> ,</w:t>
+      </w:r>
+      <w:proofErr w:type="gramEnd"/>
+      <w:r>
+        <w:rPr>
+          <w:color w:val="000000"/>
+          <w:sz w:val="32"/>
+          <w:szCs w:val="32"/>
+          <w:lang w:val="en-US"/>
+        </w:rPr>
+        <w:t xml:space="preserve"> Programmer Documentation and small video that shows and </w:t>
+      </w:r>
+      <w:proofErr w:type="gramStart"/>
+      <w:r>
+        <w:rPr>
+          <w:color w:val="000000"/>
+          <w:sz w:val="32"/>
+          <w:szCs w:val="32"/>
+          <w:lang w:val="en-US"/>
+        </w:rPr>
+        <w:t>explain</w:t>
+      </w:r>
+      <w:proofErr w:type="gramEnd"/>
+      <w:r>
+        <w:rPr>
+          <w:color w:val="000000"/>
+          <w:sz w:val="32"/>
+          <w:szCs w:val="32"/>
+          <w:lang w:val="en-US"/>
+        </w:rPr>
+        <w:t xml:space="preserve"> GUI , all attached with the projects files and included in Git repository.</w:t>
       </w:r>
     </w:p>
     <w:p>
@@ -5506,7 +5888,6 @@
   <w:style w:type="character" w:default="1" w:styleId="DefaultParagraphFont">
     <w:name w:val="Default Paragraph Font"/>
     <w:uiPriority w:val="1"/>
-    <w:semiHidden/>
     <w:unhideWhenUsed/>
   </w:style>
   <w:style w:type="table" w:default="1" w:styleId="TableNormal">
@@ -5820,6 +6201,29 @@
       <w:spacing w:val="5"/>
     </w:rPr>
   </w:style>
+  <w:style w:type="character" w:styleId="Hyperlink">
+    <w:name w:val="Hyperlink"/>
+    <w:basedOn w:val="DefaultParagraphFont"/>
+    <w:uiPriority w:val="99"/>
+    <w:unhideWhenUsed/>
+    <w:rsid w:val="00715514"/>
+    <w:rPr>
+      <w:color w:val="467886" w:themeColor="hyperlink"/>
+      <w:u w:val="single"/>
+    </w:rPr>
+  </w:style>
+  <w:style w:type="character" w:styleId="UnresolvedMention">
+    <w:name w:val="Unresolved Mention"/>
+    <w:basedOn w:val="DefaultParagraphFont"/>
+    <w:uiPriority w:val="99"/>
+    <w:semiHidden/>
+    <w:unhideWhenUsed/>
+    <w:rsid w:val="00715514"/>
+    <w:rPr>
+      <w:color w:val="605E5C"/>
+      <w:shd w:val="clear" w:color="auto" w:fill="E1DFDD"/>
+    </w:rPr>
+  </w:style>
 </w:styles>
 </file>
 

--- a/HW3/HW3_Shark.docx
+++ b/HW3/HW3_Shark.docx
@@ -173,8 +173,8 @@
       <w:pPr>
         <w:spacing w:before="240" w:after="200"/>
         <w:rPr>
-          <w:sz w:val="32"/>
-          <w:szCs w:val="32"/>
+          <w:sz w:val="28"/>
+          <w:szCs w:val="28"/>
           <w:u w:val="single"/>
           <w:lang w:val="en-US"/>
         </w:rPr>
@@ -182,8 +182,8 @@
       <w:proofErr w:type="spellStart"/>
       <w:r>
         <w:rPr>
-          <w:sz w:val="32"/>
-          <w:szCs w:val="32"/>
+          <w:sz w:val="28"/>
+          <w:szCs w:val="28"/>
           <w:u w:val="single"/>
           <w:lang w:val="en-US"/>
         </w:rPr>
@@ -192,8 +192,8 @@
       <w:proofErr w:type="spellEnd"/>
       <w:r>
         <w:rPr>
-          <w:sz w:val="32"/>
-          <w:szCs w:val="32"/>
+          <w:sz w:val="28"/>
+          <w:szCs w:val="28"/>
           <w:u w:val="single"/>
           <w:lang w:val="en-US"/>
         </w:rPr>
@@ -201,8 +201,6 @@
       </w:r>
       <w:r>
         <w:rPr>
-          <w:sz w:val="24"/>
-          <w:szCs w:val="24"/>
           <w:u w:val="single"/>
           <w:lang w:val="en-US"/>
         </w:rPr>
@@ -212,8 +210,6 @@
         <w:r>
           <w:rPr>
             <w:rStyle w:val="Hyperlink"/>
-            <w:sz w:val="24"/>
-            <w:szCs w:val="24"/>
           </w:rPr>
           <w:t>Introducation_To_Cloud_Computing/HW3 at main · mahersalman/Introducation_To_Cloud_Computing (github.com)</w:t>
         </w:r>
@@ -223,8 +219,8 @@
       <w:pPr>
         <w:spacing w:before="240" w:after="200"/>
         <w:rPr>
-          <w:sz w:val="32"/>
-          <w:szCs w:val="32"/>
+          <w:sz w:val="28"/>
+          <w:szCs w:val="28"/>
           <w:u w:val="single"/>
           <w:lang w:val="en-US"/>
         </w:rPr>
@@ -232,8 +228,8 @@
       <w:proofErr w:type="spellStart"/>
       <w:r>
         <w:rPr>
-          <w:sz w:val="32"/>
-          <w:szCs w:val="32"/>
+          <w:sz w:val="28"/>
+          <w:szCs w:val="28"/>
           <w:u w:val="single"/>
           <w:lang w:val="en-US"/>
         </w:rPr>
@@ -242,8 +238,8 @@
       <w:proofErr w:type="spellEnd"/>
       <w:r>
         <w:rPr>
-          <w:sz w:val="32"/>
-          <w:szCs w:val="32"/>
+          <w:sz w:val="28"/>
+          <w:szCs w:val="28"/>
           <w:u w:val="single"/>
           <w:lang w:val="en-US"/>
         </w:rPr>
@@ -253,8 +249,8 @@
         <w:r>
           <w:rPr>
             <w:rStyle w:val="Hyperlink"/>
-            <w:sz w:val="32"/>
-            <w:szCs w:val="32"/>
+            <w:sz w:val="28"/>
+            <w:szCs w:val="28"/>
             <w:lang w:val="en-US"/>
           </w:rPr>
           <w:t xml:space="preserve">Final HW3_cloud.ipynb - </w:t>
@@ -263,8 +259,8 @@
         <w:r>
           <w:rPr>
             <w:rStyle w:val="Hyperlink"/>
-            <w:sz w:val="32"/>
-            <w:szCs w:val="32"/>
+            <w:sz w:val="28"/>
+            <w:szCs w:val="28"/>
             <w:lang w:val="en-US"/>
           </w:rPr>
           <w:t>Colab</w:t>
@@ -273,8 +269,8 @@
         <w:r>
           <w:rPr>
             <w:rStyle w:val="Hyperlink"/>
-            <w:sz w:val="32"/>
-            <w:szCs w:val="32"/>
+            <w:sz w:val="28"/>
+            <w:szCs w:val="28"/>
             <w:lang w:val="en-US"/>
           </w:rPr>
           <w:t xml:space="preserve"> (google.com)</w:t>
@@ -286,14 +282,14 @@
         <w:bidi/>
         <w:spacing w:before="240" w:after="240"/>
         <w:rPr>
-          <w:sz w:val="40"/>
-          <w:szCs w:val="40"/>
-        </w:rPr>
-      </w:pPr>
-      <w:r>
-        <w:rPr>
           <w:sz w:val="36"/>
           <w:szCs w:val="36"/>
+        </w:rPr>
+      </w:pPr>
+      <w:r>
+        <w:rPr>
+          <w:sz w:val="32"/>
+          <w:szCs w:val="32"/>
           <w:u w:val="single"/>
           <w:rtl/>
         </w:rPr>
@@ -418,7 +414,19 @@
               <w:rPr>
                 <w:lang w:val="en-US"/>
               </w:rPr>
-              <w:t>Finished Tasks</w:t>
+              <w:t>Finis</w:t>
+            </w:r>
+            <w:r>
+              <w:rPr>
+                <w:lang w:val="en-US"/>
+              </w:rPr>
+              <w:t>h</w:t>
+            </w:r>
+            <w:r>
+              <w:rPr>
+                <w:lang w:val="en-US"/>
+              </w:rPr>
+              <w:t>ed Tasks</w:t>
             </w:r>
           </w:p>
         </w:tc>
@@ -442,12 +450,21 @@
               <w:spacing w:before="240"/>
               <w:ind w:firstLine="440"/>
               <w:jc w:val="right"/>
+              <w:rPr>
+                <w:bCs/>
+              </w:rPr>
             </w:pPr>
             <w:r>
               <w:rPr>
                 <w:b/>
               </w:rPr>
-              <w:t xml:space="preserve"> Acceptance test </w:t>
+              <w:t xml:space="preserve"> </w:t>
+            </w:r>
+            <w:r>
+              <w:rPr>
+                <w:bCs/>
+              </w:rPr>
+              <w:t xml:space="preserve">Acceptance test </w:t>
             </w:r>
           </w:p>
         </w:tc>
@@ -786,16 +803,14 @@
               </w:rPr>
               <w:t xml:space="preserve">Checks graph data according to the </w:t>
             </w:r>
-            <w:proofErr w:type="spellStart"/>
             <w:r>
               <w:rPr>
                 <w:sz w:val="24"/>
                 <w:szCs w:val="24"/>
                 <w:lang w:val="en-US"/>
               </w:rPr>
-              <w:t>actucal</w:t>
+              <w:t>actual</w:t>
             </w:r>
-            <w:proofErr w:type="spellEnd"/>
             <w:r>
               <w:rPr>
                 <w:sz w:val="24"/>
@@ -957,36 +972,16 @@
                 <w:szCs w:val="24"/>
                 <w:lang w:val="en-US"/>
               </w:rPr>
-              <w:t xml:space="preserve">Check </w:t>
+              <w:t xml:space="preserve">Check bot according to given </w:t>
             </w:r>
-            <w:proofErr w:type="spellStart"/>
             <w:r>
               <w:rPr>
                 <w:sz w:val="24"/>
                 <w:szCs w:val="24"/>
                 <w:lang w:val="en-US"/>
               </w:rPr>
-              <w:t>check</w:t>
+              <w:t>question,</w:t>
             </w:r>
-            <w:proofErr w:type="spellEnd"/>
-            <w:r>
-              <w:rPr>
-                <w:sz w:val="24"/>
-                <w:szCs w:val="24"/>
-                <w:lang w:val="en-US"/>
-              </w:rPr>
-              <w:t xml:space="preserve"> bot according to given </w:t>
-            </w:r>
-            <w:proofErr w:type="gramStart"/>
-            <w:r>
-              <w:rPr>
-                <w:sz w:val="24"/>
-                <w:szCs w:val="24"/>
-                <w:lang w:val="en-US"/>
-              </w:rPr>
-              <w:t>question ,</w:t>
-            </w:r>
-            <w:proofErr w:type="gramEnd"/>
             <w:r>
               <w:rPr>
                 <w:sz w:val="24"/>
@@ -1067,27 +1062,6 @@
               <w:rPr>
                 <w:sz w:val="24"/>
                 <w:szCs w:val="24"/>
-                <w:u w:val="single"/>
-                <w:lang w:val="en-US"/>
-              </w:rPr>
-              <w:t>Firmware Connection</w:t>
-            </w:r>
-          </w:p>
-          <w:p>
-            <w:pPr>
-              <w:numPr>
-                <w:ilvl w:val="0"/>
-                <w:numId w:val="7"/>
-              </w:numPr>
-              <w:rPr>
-                <w:sz w:val="24"/>
-                <w:szCs w:val="24"/>
-              </w:rPr>
-            </w:pPr>
-            <w:r>
-              <w:rPr>
-                <w:sz w:val="24"/>
-                <w:szCs w:val="24"/>
                 <w:lang w:val="en-US"/>
               </w:rPr>
               <w:t>Upload Json</w:t>
@@ -1184,7 +1158,6 @@
               </w:rPr>
               <w:t xml:space="preserve"> and </w:t>
             </w:r>
-            <w:proofErr w:type="spellStart"/>
             <w:r>
               <w:rPr>
                 <w:sz w:val="24"/>
@@ -1192,9 +1165,8 @@
                 <w:u w:val="single"/>
                 <w:lang w:val="en-US"/>
               </w:rPr>
-              <w:t>uncorrect</w:t>
+              <w:t>incorrect</w:t>
             </w:r>
-            <w:proofErr w:type="spellEnd"/>
             <w:r>
               <w:rPr>
                 <w:sz w:val="24"/>
@@ -1663,7 +1635,17 @@
           <w:szCs w:val="32"/>
           <w:lang w:val="en-US" w:bidi="he-IL"/>
         </w:rPr>
-        <w:t>The elements that’s given to our group to implement it.</w:t>
+        <w:lastRenderedPageBreak/>
+        <w:t xml:space="preserve">The elements </w:t>
+      </w:r>
+      <w:r>
+        <w:rPr>
+          <w:color w:val="000000"/>
+          <w:sz w:val="32"/>
+          <w:szCs w:val="32"/>
+          <w:lang w:val="en-US" w:bidi="he-IL"/>
+        </w:rPr>
+        <w:t>required by our group:</w:t>
       </w:r>
     </w:p>
     <w:p>
@@ -1755,23 +1737,7 @@
                 <w:color w:val="000000"/>
                 <w:lang w:val="en-US"/>
               </w:rPr>
-              <w:t xml:space="preserve">find a progress pattern of the students’ assignment: how they create new tabs and add features, who is the main contributor to the task? </w:t>
-            </w:r>
-            <w:proofErr w:type="gramStart"/>
-            <w:r>
-              <w:rPr>
-                <w:color w:val="000000"/>
-                <w:lang w:val="en-US"/>
-              </w:rPr>
-              <w:t>is</w:t>
-            </w:r>
-            <w:proofErr w:type="gramEnd"/>
-            <w:r>
-              <w:rPr>
-                <w:color w:val="000000"/>
-                <w:lang w:val="en-US"/>
-              </w:rPr>
-              <w:t xml:space="preserve"> there a pattern in the days/hours they worked? can you find collaboration signs (e.g. working during the same hours, contributing to the same tab)?</w:t>
+              <w:t>find a progress pattern of the students’ assignment: how they create new tabs and add features, who is the main contributor to the task? is there a pattern in the days/hours they worked? can you find collaboration signs (e.g. working during the same hours, contributing to the same tab)?</w:t>
             </w:r>
           </w:p>
         </w:tc>
@@ -1789,25 +1755,34 @@
       <w:pPr>
         <w:bidi/>
         <w:rPr>
-          <w:b/>
-          <w:bCs/>
-          <w:sz w:val="44"/>
-          <w:szCs w:val="44"/>
+          <w:sz w:val="32"/>
+          <w:szCs w:val="32"/>
+          <w:u w:val="single"/>
           <w:lang w:val="en-US" w:bidi="he-IL"/>
         </w:rPr>
       </w:pPr>
       <w:r>
         <w:rPr>
           <w:rFonts w:hint="cs"/>
-          <w:b/>
-          <w:bCs/>
-          <w:sz w:val="44"/>
-          <w:szCs w:val="44"/>
+          <w:sz w:val="32"/>
+          <w:szCs w:val="32"/>
+          <w:u w:val="single"/>
           <w:rtl/>
           <w:lang w:val="en-US" w:bidi="he-IL"/>
         </w:rPr>
-        <w:t>חלק שני :</w:t>
-      </w:r>
+        <w:t>חלק שני</w:t>
+      </w:r>
+    </w:p>
+    <w:p>
+      <w:pPr>
+        <w:bidi/>
+        <w:rPr>
+          <w:sz w:val="32"/>
+          <w:szCs w:val="32"/>
+          <w:u w:val="single"/>
+          <w:lang w:val="en-US" w:bidi="he-IL"/>
+        </w:rPr>
+      </w:pPr>
     </w:p>
     <w:p>
       <w:pPr>
@@ -1817,168 +1792,26 @@
           <w:numId w:val="19"/>
         </w:numPr>
         <w:rPr>
-          <w:b/>
-          <w:bCs/>
-          <w:sz w:val="32"/>
-          <w:szCs w:val="32"/>
+          <w:sz w:val="24"/>
+          <w:szCs w:val="24"/>
           <w:lang w:val="en-US" w:bidi="he-IL"/>
         </w:rPr>
       </w:pPr>
       <w:r>
         <w:rPr>
-          <w:b/>
-          <w:bCs/>
-          <w:sz w:val="32"/>
-          <w:szCs w:val="32"/>
+          <w:sz w:val="24"/>
+          <w:szCs w:val="24"/>
           <w:lang w:val="en-US" w:bidi="he-IL"/>
         </w:rPr>
-        <w:t xml:space="preserve"> All features finished also we added collaborations page for collaboration graphs</w:t>
-      </w:r>
-      <w:r>
-        <w:rPr>
-          <w:b/>
-          <w:bCs/>
-          <w:sz w:val="32"/>
-          <w:szCs w:val="32"/>
+        <w:t xml:space="preserve"> </w:t>
+      </w:r>
+      <w:r>
+        <w:rPr>
+          <w:sz w:val="24"/>
+          <w:szCs w:val="24"/>
           <w:lang w:val="en-US" w:bidi="he-IL"/>
         </w:rPr>
-        <w:t xml:space="preserve"> and set on this page graphs that show collaboration for each </w:t>
-      </w:r>
-      <w:proofErr w:type="gramStart"/>
-      <w:r>
-        <w:rPr>
-          <w:b/>
-          <w:bCs/>
-          <w:sz w:val="32"/>
-          <w:szCs w:val="32"/>
-          <w:lang w:val="en-US" w:bidi="he-IL"/>
-        </w:rPr>
-        <w:t>taps</w:t>
-      </w:r>
-      <w:proofErr w:type="gramEnd"/>
-      <w:r>
-        <w:rPr>
-          <w:b/>
-          <w:bCs/>
-          <w:sz w:val="32"/>
-          <w:szCs w:val="32"/>
-          <w:lang w:val="en-US" w:bidi="he-IL"/>
-        </w:rPr>
-        <w:t xml:space="preserve"> between employees</w:t>
-      </w:r>
-      <w:r>
-        <w:rPr>
-          <w:b/>
-          <w:bCs/>
-          <w:sz w:val="32"/>
-          <w:szCs w:val="32"/>
-          <w:lang w:val="en-US" w:bidi="he-IL"/>
-        </w:rPr>
-        <w:t xml:space="preserve"> </w:t>
-      </w:r>
-      <w:r>
-        <w:rPr>
-          <w:b/>
-          <w:bCs/>
-          <w:sz w:val="32"/>
-          <w:szCs w:val="32"/>
-          <w:lang w:val="en-US" w:bidi="he-IL"/>
-        </w:rPr>
-        <w:t>.</w:t>
-      </w:r>
-      <w:r>
-        <w:rPr>
-          <w:b/>
-          <w:bCs/>
-          <w:sz w:val="32"/>
-          <w:szCs w:val="32"/>
-          <w:lang w:val="en-US" w:bidi="he-IL"/>
-        </w:rPr>
-        <w:t xml:space="preserve">in addition </w:t>
-      </w:r>
-      <w:r>
-        <w:rPr>
-          <w:b/>
-          <w:bCs/>
-          <w:sz w:val="32"/>
-          <w:szCs w:val="32"/>
-          <w:lang w:val="en-US" w:bidi="he-IL"/>
-        </w:rPr>
-        <w:t>we build heatmap for number of operation in day/Hour for chosen week. And another graph</w:t>
-      </w:r>
-      <w:r>
-        <w:rPr>
-          <w:b/>
-          <w:bCs/>
-          <w:sz w:val="32"/>
-          <w:szCs w:val="32"/>
-          <w:lang w:val="en-US" w:bidi="he-IL"/>
-        </w:rPr>
-        <w:t xml:space="preserve"> </w:t>
-      </w:r>
-      <w:r>
-        <w:rPr>
-          <w:b/>
-          <w:bCs/>
-          <w:sz w:val="32"/>
-          <w:szCs w:val="32"/>
-          <w:lang w:val="en-US" w:bidi="he-IL"/>
-        </w:rPr>
-        <w:t xml:space="preserve">that shows for each type of </w:t>
-      </w:r>
-      <w:proofErr w:type="gramStart"/>
-      <w:r>
-        <w:rPr>
-          <w:b/>
-          <w:bCs/>
-          <w:sz w:val="32"/>
-          <w:szCs w:val="32"/>
-          <w:lang w:val="en-US" w:bidi="he-IL"/>
-        </w:rPr>
-        <w:t>actions</w:t>
-      </w:r>
-      <w:proofErr w:type="gramEnd"/>
-      <w:r>
-        <w:rPr>
-          <w:b/>
-          <w:bCs/>
-          <w:sz w:val="32"/>
-          <w:szCs w:val="32"/>
-          <w:lang w:val="en-US" w:bidi="he-IL"/>
-        </w:rPr>
-        <w:t xml:space="preserve"> the number of operation done be chosen </w:t>
-      </w:r>
-      <w:proofErr w:type="gramStart"/>
-      <w:r>
-        <w:rPr>
-          <w:b/>
-          <w:bCs/>
-          <w:sz w:val="32"/>
-          <w:szCs w:val="32"/>
-          <w:lang w:val="en-US" w:bidi="he-IL"/>
-        </w:rPr>
-        <w:t xml:space="preserve">employee </w:t>
-      </w:r>
-      <w:r>
-        <w:rPr>
-          <w:b/>
-          <w:bCs/>
-          <w:sz w:val="32"/>
-          <w:szCs w:val="32"/>
-          <w:lang w:val="en-US" w:bidi="he-IL"/>
-        </w:rPr>
-        <w:t>,this</w:t>
-      </w:r>
-      <w:proofErr w:type="gramEnd"/>
-      <w:r>
-        <w:rPr>
-          <w:b/>
-          <w:bCs/>
-          <w:sz w:val="32"/>
-          <w:szCs w:val="32"/>
-          <w:lang w:val="en-US" w:bidi="he-IL"/>
-        </w:rPr>
-        <w:t xml:space="preserve"> two graphs added to Employee page.</w:t>
+        <w:t>We completed the implementation of the features initiated in part 2, as well as fully connecting the data source to firebase and the upload of data to firebase.</w:t>
       </w:r>
     </w:p>
     <w:p>
@@ -1986,10 +1819,8 @@
         <w:pStyle w:val="ListParagraph"/>
         <w:ind w:left="1080"/>
         <w:rPr>
-          <w:b/>
-          <w:bCs/>
-          <w:sz w:val="32"/>
-          <w:szCs w:val="32"/>
+          <w:sz w:val="24"/>
+          <w:szCs w:val="24"/>
           <w:lang w:val="en-US" w:bidi="he-IL"/>
         </w:rPr>
       </w:pPr>
@@ -2002,84 +1833,84 @@
           <w:numId w:val="19"/>
         </w:numPr>
         <w:rPr>
-          <w:b/>
-          <w:bCs/>
-          <w:sz w:val="32"/>
-          <w:szCs w:val="32"/>
+          <w:sz w:val="24"/>
+          <w:szCs w:val="24"/>
           <w:lang w:val="en-US" w:bidi="he-IL"/>
         </w:rPr>
       </w:pPr>
       <w:r>
         <w:rPr>
-          <w:b/>
-          <w:bCs/>
-          <w:sz w:val="32"/>
-          <w:szCs w:val="32"/>
+          <w:sz w:val="24"/>
+          <w:szCs w:val="24"/>
           <w:lang w:val="en-US" w:bidi="he-IL"/>
         </w:rPr>
-        <w:t xml:space="preserve">Chat bot implementation as we have learned in the </w:t>
+        <w:t xml:space="preserve">Chat bot implementation as we have learned in the course, we give </w:t>
+      </w:r>
+      <w:r>
+        <w:rPr>
+          <w:sz w:val="24"/>
+          <w:szCs w:val="24"/>
+          <w:lang w:val="en-US" w:bidi="he-IL"/>
+        </w:rPr>
+        <w:t xml:space="preserve">the options to chose built-in question using </w:t>
+      </w:r>
+      <w:r>
+        <w:rPr>
+          <w:sz w:val="24"/>
+          <w:szCs w:val="24"/>
+          <w:lang w:val="en-US" w:bidi="he-IL"/>
+        </w:rPr>
+        <w:t>dropdown menu</w:t>
+      </w:r>
+      <w:r>
+        <w:rPr>
+          <w:sz w:val="24"/>
+          <w:szCs w:val="24"/>
+          <w:lang w:val="en-US" w:bidi="he-IL"/>
+        </w:rPr>
+        <w:t xml:space="preserve"> </w:t>
       </w:r>
       <w:proofErr w:type="gramStart"/>
       <w:r>
         <w:rPr>
-          <w:b/>
-          <w:bCs/>
-          <w:sz w:val="32"/>
-          <w:szCs w:val="32"/>
+          <w:sz w:val="24"/>
+          <w:szCs w:val="24"/>
           <w:lang w:val="en-US" w:bidi="he-IL"/>
         </w:rPr>
-        <w:t>course ,</w:t>
+        <w:t>and also</w:t>
       </w:r>
       <w:proofErr w:type="gramEnd"/>
       <w:r>
         <w:rPr>
-          <w:b/>
-          <w:bCs/>
-          <w:sz w:val="32"/>
-          <w:szCs w:val="32"/>
+          <w:sz w:val="24"/>
+          <w:szCs w:val="24"/>
           <w:lang w:val="en-US" w:bidi="he-IL"/>
         </w:rPr>
-        <w:t xml:space="preserve"> we give </w:t>
-      </w:r>
-      <w:r>
-        <w:rPr>
-          <w:b/>
-          <w:bCs/>
-          <w:sz w:val="32"/>
-          <w:szCs w:val="32"/>
+        <w:t xml:space="preserve"> to cho</w:t>
+      </w:r>
+      <w:r>
+        <w:rPr>
+          <w:sz w:val="24"/>
+          <w:szCs w:val="24"/>
           <w:lang w:val="en-US" w:bidi="he-IL"/>
         </w:rPr>
-        <w:t xml:space="preserve">the options to chose built-in question using </w:t>
-      </w:r>
-      <w:r>
-        <w:rPr>
-          <w:b/>
-          <w:bCs/>
-          <w:sz w:val="32"/>
-          <w:szCs w:val="32"/>
+        <w:t>o</w:t>
+      </w:r>
+      <w:r>
+        <w:rPr>
+          <w:sz w:val="24"/>
+          <w:szCs w:val="24"/>
           <w:lang w:val="en-US" w:bidi="he-IL"/>
         </w:rPr>
-        <w:t>Dropbox</w:t>
-      </w:r>
-      <w:r>
-        <w:rPr>
-          <w:b/>
-          <w:bCs/>
-          <w:sz w:val="32"/>
-          <w:szCs w:val="32"/>
-          <w:lang w:val="en-US" w:bidi="he-IL"/>
-        </w:rPr>
-        <w:t xml:space="preserve"> and also to chose to write another question .</w:t>
+        <w:t>se to write another question.</w:t>
       </w:r>
     </w:p>
     <w:p>
       <w:pPr>
         <w:pStyle w:val="ListParagraph"/>
         <w:rPr>
-          <w:b/>
-          <w:bCs/>
-          <w:sz w:val="44"/>
-          <w:szCs w:val="44"/>
+          <w:sz w:val="24"/>
+          <w:szCs w:val="24"/>
           <w:lang w:val="en-US" w:bidi="he-IL"/>
         </w:rPr>
       </w:pPr>
@@ -2089,10 +1920,8 @@
         <w:pStyle w:val="ListParagraph"/>
         <w:ind w:left="1080"/>
         <w:rPr>
-          <w:b/>
-          <w:bCs/>
-          <w:sz w:val="44"/>
-          <w:szCs w:val="44"/>
+          <w:sz w:val="24"/>
+          <w:szCs w:val="24"/>
           <w:lang w:val="en-US" w:bidi="he-IL"/>
         </w:rPr>
       </w:pPr>
@@ -2105,86 +1934,302 @@
           <w:numId w:val="19"/>
         </w:numPr>
         <w:rPr>
-          <w:b/>
-          <w:bCs/>
-          <w:sz w:val="32"/>
-          <w:szCs w:val="32"/>
+          <w:sz w:val="24"/>
+          <w:szCs w:val="24"/>
           <w:lang w:val="en-US" w:bidi="he-IL"/>
         </w:rPr>
       </w:pPr>
       <w:r>
         <w:rPr>
-          <w:b/>
-          <w:bCs/>
-          <w:sz w:val="32"/>
-          <w:szCs w:val="32"/>
+          <w:sz w:val="24"/>
+          <w:szCs w:val="24"/>
           <w:lang w:val="en-US" w:bidi="he-IL"/>
         </w:rPr>
-        <w:t xml:space="preserve">As I described in point 1 – we implements 3 graphs that’s show collaborations using heat map and collaborations </w:t>
-      </w:r>
-      <w:proofErr w:type="gramStart"/>
-      <w:r>
-        <w:rPr>
-          <w:b/>
-          <w:bCs/>
-          <w:sz w:val="32"/>
-          <w:szCs w:val="32"/>
+        <w:t>we implement</w:t>
+      </w:r>
+      <w:r>
+        <w:rPr>
+          <w:sz w:val="24"/>
+          <w:szCs w:val="24"/>
           <w:lang w:val="en-US" w:bidi="he-IL"/>
         </w:rPr>
-        <w:t>graph ,and</w:t>
-      </w:r>
-      <w:proofErr w:type="gramEnd"/>
-      <w:r>
-        <w:rPr>
-          <w:b/>
-          <w:bCs/>
-          <w:sz w:val="32"/>
-          <w:szCs w:val="32"/>
+        <w:t>ed</w:t>
+      </w:r>
+      <w:r>
+        <w:rPr>
+          <w:sz w:val="24"/>
+          <w:szCs w:val="24"/>
           <w:lang w:val="en-US" w:bidi="he-IL"/>
         </w:rPr>
-        <w:t xml:space="preserve"> progress for each employee using actions type that shows us the most frequent actions user make for example </w:t>
-      </w:r>
-      <w:r>
-        <w:rPr>
-          <w:b/>
-          <w:bCs/>
-          <w:sz w:val="32"/>
-          <w:szCs w:val="32"/>
+        <w:t xml:space="preserve"> </w:t>
+      </w:r>
+      <w:r>
+        <w:rPr>
+          <w:sz w:val="24"/>
+          <w:szCs w:val="24"/>
           <w:lang w:val="en-US" w:bidi="he-IL"/>
         </w:rPr>
-        <w:lastRenderedPageBreak/>
-        <w:t>showing more modifications than adding/delete shows improvement of employees work .</w:t>
+        <w:t>4</w:t>
+      </w:r>
+      <w:r>
+        <w:rPr>
+          <w:sz w:val="24"/>
+          <w:szCs w:val="24"/>
+          <w:lang w:val="en-US" w:bidi="he-IL"/>
+        </w:rPr>
+        <w:t xml:space="preserve"> graphs that </w:t>
+      </w:r>
+      <w:r>
+        <w:rPr>
+          <w:sz w:val="24"/>
+          <w:szCs w:val="24"/>
+          <w:lang w:val="en-US" w:bidi="he-IL"/>
+        </w:rPr>
+        <w:t>answer the requirements given in our task:</w:t>
       </w:r>
     </w:p>
     <w:p>
       <w:pPr>
-        <w:rPr>
-          <w:b/>
-          <w:bCs/>
-          <w:sz w:val="32"/>
-          <w:szCs w:val="32"/>
+        <w:pStyle w:val="ListParagraph"/>
+        <w:ind w:left="1080"/>
+        <w:rPr>
+          <w:sz w:val="24"/>
+          <w:szCs w:val="24"/>
           <w:lang w:val="en-US" w:bidi="he-IL"/>
         </w:rPr>
       </w:pPr>
+      <w:r>
+        <w:rPr>
+          <w:sz w:val="24"/>
+          <w:szCs w:val="24"/>
+          <w:lang w:val="en-US" w:bidi="he-IL"/>
+        </w:rPr>
+        <w:t>“</w:t>
+      </w:r>
+      <w:proofErr w:type="gramStart"/>
+      <w:r>
+        <w:rPr>
+          <w:sz w:val="24"/>
+          <w:szCs w:val="24"/>
+          <w:lang w:val="en-US" w:bidi="he-IL"/>
+        </w:rPr>
+        <w:t>find</w:t>
+      </w:r>
+      <w:proofErr w:type="gramEnd"/>
+      <w:r>
+        <w:rPr>
+          <w:sz w:val="24"/>
+          <w:szCs w:val="24"/>
+          <w:lang w:val="en-US" w:bidi="he-IL"/>
+        </w:rPr>
+        <w:t xml:space="preserve"> a progress pattern of the students’ assignment: how they create new tabs and add features</w:t>
+      </w:r>
+      <w:r>
+        <w:rPr>
+          <w:sz w:val="24"/>
+          <w:szCs w:val="24"/>
+          <w:lang w:val="en-US" w:bidi="he-IL"/>
+        </w:rPr>
+        <w:t>”</w:t>
+      </w:r>
+      <w:r>
+        <w:rPr>
+          <w:sz w:val="24"/>
+          <w:szCs w:val="24"/>
+          <w:lang w:val="en-US" w:bidi="he-IL"/>
+        </w:rPr>
+        <w:t xml:space="preserve"> </w:t>
+      </w:r>
+      <w:r>
+        <w:rPr>
+          <w:sz w:val="24"/>
+          <w:szCs w:val="24"/>
+          <w:lang w:val="en-US" w:bidi="he-IL"/>
+        </w:rPr>
+        <w:t>- progress pattern can be seen in the graph in the last row in Employee page</w:t>
+      </w:r>
+      <w:r>
+        <w:rPr>
+          <w:sz w:val="24"/>
+          <w:szCs w:val="24"/>
+          <w:lang w:val="en-US" w:bidi="he-IL"/>
+        </w:rPr>
+        <w:t>, as well as number of elements created, added, deleted for each project.</w:t>
+      </w:r>
     </w:p>
     <w:p>
       <w:pPr>
-        <w:rPr>
-          <w:b/>
-          <w:bCs/>
-          <w:sz w:val="32"/>
-          <w:szCs w:val="32"/>
+        <w:pStyle w:val="ListParagraph"/>
+        <w:ind w:left="1080"/>
+        <w:rPr>
+          <w:sz w:val="24"/>
+          <w:szCs w:val="24"/>
           <w:lang w:val="en-US" w:bidi="he-IL"/>
         </w:rPr>
       </w:pPr>
+      <w:r>
+        <w:rPr>
+          <w:sz w:val="24"/>
+          <w:szCs w:val="24"/>
+          <w:lang w:val="en-US" w:bidi="he-IL"/>
+        </w:rPr>
+        <w:t>“</w:t>
+      </w:r>
+      <w:proofErr w:type="gramStart"/>
+      <w:r>
+        <w:rPr>
+          <w:sz w:val="24"/>
+          <w:szCs w:val="24"/>
+          <w:lang w:val="en-US" w:bidi="he-IL"/>
+        </w:rPr>
+        <w:t>who</w:t>
+      </w:r>
+      <w:proofErr w:type="gramEnd"/>
+      <w:r>
+        <w:rPr>
+          <w:sz w:val="24"/>
+          <w:szCs w:val="24"/>
+          <w:lang w:val="en-US" w:bidi="he-IL"/>
+        </w:rPr>
+        <w:t xml:space="preserve"> is the main contributor to the task?</w:t>
+      </w:r>
+      <w:r>
+        <w:rPr>
+          <w:sz w:val="24"/>
+          <w:szCs w:val="24"/>
+          <w:lang w:val="en-US" w:bidi="he-IL"/>
+        </w:rPr>
+        <w:t>” – can be seen in the Documents page, in the pie chart.</w:t>
+      </w:r>
     </w:p>
     <w:p>
       <w:pPr>
-        <w:rPr>
-          <w:b/>
-          <w:bCs/>
-          <w:sz w:val="32"/>
-          <w:szCs w:val="32"/>
+        <w:pStyle w:val="ListParagraph"/>
+        <w:ind w:left="1080"/>
+        <w:rPr>
+          <w:sz w:val="24"/>
+          <w:szCs w:val="24"/>
+          <w:lang w:val="en-US" w:bidi="he-IL"/>
+        </w:rPr>
+      </w:pPr>
+      <w:r>
+        <w:rPr>
+          <w:sz w:val="24"/>
+          <w:szCs w:val="24"/>
+          <w:lang w:val="en-US" w:bidi="he-IL"/>
+        </w:rPr>
+        <w:t>“</w:t>
+      </w:r>
+      <w:proofErr w:type="gramStart"/>
+      <w:r>
+        <w:rPr>
+          <w:sz w:val="24"/>
+          <w:szCs w:val="24"/>
+          <w:lang w:val="en-US" w:bidi="he-IL"/>
+        </w:rPr>
+        <w:t>is</w:t>
+      </w:r>
+      <w:proofErr w:type="gramEnd"/>
+      <w:r>
+        <w:rPr>
+          <w:sz w:val="24"/>
+          <w:szCs w:val="24"/>
+          <w:lang w:val="en-US" w:bidi="he-IL"/>
+        </w:rPr>
+        <w:t xml:space="preserve"> there a pattern in the days/hours they worked?</w:t>
+      </w:r>
+      <w:r>
+        <w:rPr>
+          <w:sz w:val="24"/>
+          <w:szCs w:val="24"/>
+          <w:lang w:val="en-US" w:bidi="he-IL"/>
+        </w:rPr>
+        <w:t>” – can be seen in the heatmap in the Employee page</w:t>
+      </w:r>
+    </w:p>
+    <w:p>
+      <w:pPr>
+        <w:pStyle w:val="ListParagraph"/>
+        <w:ind w:left="1080"/>
+        <w:rPr>
+          <w:sz w:val="24"/>
+          <w:szCs w:val="24"/>
+          <w:lang w:val="en-US" w:bidi="he-IL"/>
+        </w:rPr>
+      </w:pPr>
+      <w:r>
+        <w:rPr>
+          <w:sz w:val="24"/>
+          <w:szCs w:val="24"/>
+          <w:lang w:val="en-US" w:bidi="he-IL"/>
+        </w:rPr>
+        <w:t>“</w:t>
+      </w:r>
+      <w:proofErr w:type="gramStart"/>
+      <w:r>
+        <w:rPr>
+          <w:sz w:val="24"/>
+          <w:szCs w:val="24"/>
+          <w:lang w:val="en-US" w:bidi="he-IL"/>
+        </w:rPr>
+        <w:t>can</w:t>
+      </w:r>
+      <w:proofErr w:type="gramEnd"/>
+      <w:r>
+        <w:rPr>
+          <w:sz w:val="24"/>
+          <w:szCs w:val="24"/>
+          <w:lang w:val="en-US" w:bidi="he-IL"/>
+        </w:rPr>
+        <w:t xml:space="preserve"> you find collaboration signs</w:t>
+      </w:r>
+      <w:r>
+        <w:rPr>
+          <w:sz w:val="24"/>
+          <w:szCs w:val="24"/>
+          <w:lang w:val="en-US" w:bidi="he-IL"/>
+        </w:rPr>
+        <w:t xml:space="preserve"> </w:t>
+      </w:r>
+      <w:r>
+        <w:rPr>
+          <w:sz w:val="24"/>
+          <w:szCs w:val="24"/>
+          <w:lang w:val="en-US" w:bidi="he-IL"/>
+        </w:rPr>
+        <w:t>(</w:t>
+      </w:r>
+      <w:r>
+        <w:rPr>
+          <w:sz w:val="24"/>
+          <w:szCs w:val="24"/>
+          <w:lang w:val="en-US" w:bidi="he-IL"/>
+        </w:rPr>
+        <w:t>contributing to the same tab)?</w:t>
+      </w:r>
+      <w:r>
+        <w:rPr>
+          <w:sz w:val="24"/>
+          <w:szCs w:val="24"/>
+          <w:lang w:val="en-US" w:bidi="he-IL"/>
+        </w:rPr>
+        <w:t>” – can be seen in Collaborations page</w:t>
+      </w:r>
+    </w:p>
+    <w:p>
+      <w:pPr>
+        <w:rPr>
+          <w:sz w:val="24"/>
+          <w:szCs w:val="24"/>
+          <w:lang w:val="en-US" w:bidi="he-IL"/>
+        </w:rPr>
+      </w:pPr>
+    </w:p>
+    <w:p>
+      <w:pPr>
+        <w:rPr>
+          <w:sz w:val="24"/>
+          <w:szCs w:val="24"/>
           <w:lang w:val="en-US" w:bidi="he-IL"/>
         </w:rPr>
       </w:pPr>
@@ -2197,80 +2242,100 @@
           <w:numId w:val="19"/>
         </w:numPr>
         <w:rPr>
+          <w:sz w:val="24"/>
+          <w:szCs w:val="24"/>
+          <w:lang w:val="en-US" w:bidi="ar"/>
+        </w:rPr>
+      </w:pPr>
+      <w:r>
+        <w:rPr>
+          <w:rFonts w:hint="eastAsia"/>
+          <w:sz w:val="24"/>
+          <w:szCs w:val="24"/>
+          <w:lang w:val="en-US" w:bidi="ar"/>
+        </w:rPr>
+        <w:t>Code Review</w:t>
+      </w:r>
+      <w:r>
+        <w:rPr>
+          <w:sz w:val="24"/>
+          <w:szCs w:val="24"/>
+          <w:lang w:val="en-US" w:bidi="ar"/>
+        </w:rPr>
+        <w:t xml:space="preserve"> -Result</w:t>
+      </w:r>
+      <w:r>
+        <w:rPr>
+          <w:sz w:val="24"/>
+          <w:szCs w:val="24"/>
+          <w:lang w:val="en-US" w:bidi="ar"/>
+        </w:rPr>
+        <w:t>s (full review attached in git repository)</w:t>
+      </w:r>
+      <w:r>
+        <w:rPr>
+          <w:sz w:val="24"/>
+          <w:szCs w:val="24"/>
+          <w:lang w:val="en-US" w:bidi="ar"/>
+        </w:rPr>
+        <w:t xml:space="preserve"> </w:t>
+      </w:r>
+    </w:p>
+    <w:p>
+      <w:pPr>
+        <w:pStyle w:val="ListParagraph"/>
+        <w:ind w:left="1080"/>
+        <w:rPr>
+          <w:sz w:val="24"/>
+          <w:szCs w:val="24"/>
+          <w:lang w:val="en-US" w:bidi="he-IL"/>
+        </w:rPr>
+      </w:pPr>
+    </w:p>
+    <w:p>
+      <w:pPr>
+        <w:pStyle w:val="ListParagraph"/>
+        <w:ind w:left="1080"/>
+        <w:rPr>
           <w:b/>
           <w:bCs/>
-          <w:sz w:val="32"/>
-          <w:szCs w:val="32"/>
+          <w:i/>
+          <w:iCs/>
+          <w:sz w:val="24"/>
+          <w:szCs w:val="24"/>
           <w:lang w:val="en-US" w:bidi="ar"/>
         </w:rPr>
       </w:pPr>
       <w:r>
         <w:rPr>
-          <w:rFonts w:hint="eastAsia"/>
+          <w:i/>
+          <w:iCs/>
+          <w:sz w:val="24"/>
+          <w:szCs w:val="24"/>
+          <w:lang w:val="en-US" w:bidi="ar"/>
+        </w:rPr>
+        <w:t>Strengths and Key Features</w:t>
+      </w:r>
+      <w:r>
+        <w:rPr>
+          <w:i/>
+          <w:iCs/>
+          <w:sz w:val="24"/>
+          <w:szCs w:val="24"/>
+          <w:lang w:val="en-US" w:bidi="ar"/>
+        </w:rPr>
+        <w:t xml:space="preserve"> mentioned in the review</w:t>
+      </w:r>
+    </w:p>
+    <w:p>
+      <w:pPr>
+        <w:pStyle w:val="ListParagraph"/>
+        <w:ind w:left="1080"/>
+        <w:rPr>
           <w:b/>
           <w:bCs/>
-          <w:sz w:val="32"/>
-          <w:szCs w:val="32"/>
-          <w:lang w:val="en-US" w:bidi="ar"/>
-        </w:rPr>
-        <w:t>Code Review</w:t>
-      </w:r>
-      <w:r>
-        <w:rPr>
-          <w:b/>
-          <w:bCs/>
-          <w:sz w:val="32"/>
-          <w:szCs w:val="32"/>
-          <w:lang w:val="en-US" w:bidi="ar"/>
-        </w:rPr>
-        <w:t xml:space="preserve"> -Result </w:t>
-      </w:r>
-    </w:p>
-    <w:p>
-      <w:pPr>
-        <w:pStyle w:val="ListParagraph"/>
-        <w:ind w:left="1080"/>
-        <w:rPr>
-          <w:b/>
-          <w:bCs/>
-          <w:sz w:val="32"/>
-          <w:szCs w:val="32"/>
-          <w:lang w:val="en-US" w:bidi="he-IL"/>
-        </w:rPr>
-      </w:pPr>
-    </w:p>
-    <w:p>
-      <w:pPr>
-        <w:pStyle w:val="ListParagraph"/>
-        <w:ind w:left="1080"/>
-        <w:rPr>
-          <w:b/>
-          <w:bCs/>
-          <w:sz w:val="32"/>
-          <w:szCs w:val="32"/>
-          <w:lang w:val="en-IL" w:bidi="ar"/>
-        </w:rPr>
-      </w:pPr>
-      <w:r>
-        <w:rPr>
-          <w:b/>
-          <w:bCs/>
-          <w:sz w:val="32"/>
-          <w:szCs w:val="32"/>
-          <w:lang w:bidi="ar"/>
-        </w:rPr>
-        <w:t>"Strengths and Key Features"</w:t>
-      </w:r>
-    </w:p>
-    <w:p>
-      <w:pPr>
-        <w:pStyle w:val="ListParagraph"/>
-        <w:ind w:left="1080"/>
-        <w:rPr>
-          <w:b/>
-          <w:bCs/>
-          <w:sz w:val="32"/>
-          <w:szCs w:val="32"/>
+          <w:sz w:val="24"/>
+          <w:szCs w:val="24"/>
           <w:lang w:val="en-US" w:bidi="ar"/>
         </w:rPr>
       </w:pPr>
@@ -2283,31 +2348,31 @@
           <w:numId w:val="12"/>
         </w:numPr>
         <w:rPr>
-          <w:sz w:val="32"/>
-          <w:szCs w:val="32"/>
+          <w:sz w:val="24"/>
+          <w:szCs w:val="24"/>
           <w:lang w:val="en-US" w:bidi="ar"/>
         </w:rPr>
       </w:pPr>
       <w:r>
         <w:rPr>
-          <w:sz w:val="32"/>
-          <w:szCs w:val="32"/>
+          <w:sz w:val="24"/>
+          <w:szCs w:val="24"/>
           <w:lang w:val="en-US" w:bidi="ar"/>
         </w:rPr>
         <w:t>Object-</w:t>
       </w:r>
       <w:r>
         <w:rPr>
-          <w:sz w:val="32"/>
-          <w:szCs w:val="32"/>
+          <w:sz w:val="24"/>
+          <w:szCs w:val="24"/>
           <w:lang w:val="en-US" w:bidi="ar"/>
         </w:rPr>
         <w:t>Oriented</w:t>
       </w:r>
       <w:r>
         <w:rPr>
-          <w:sz w:val="32"/>
-          <w:szCs w:val="32"/>
+          <w:sz w:val="24"/>
+          <w:szCs w:val="24"/>
           <w:lang w:val="en-US" w:bidi="ar"/>
         </w:rPr>
         <w:t xml:space="preserve"> </w:t>
@@ -2315,8 +2380,8 @@
       <w:proofErr w:type="gramStart"/>
       <w:r>
         <w:rPr>
-          <w:sz w:val="32"/>
-          <w:szCs w:val="32"/>
+          <w:sz w:val="24"/>
+          <w:szCs w:val="24"/>
           <w:lang w:val="en-US" w:bidi="ar"/>
         </w:rPr>
         <w:t>Programming :</w:t>
@@ -2324,42 +2389,24 @@
       <w:proofErr w:type="gramEnd"/>
       <w:r>
         <w:rPr>
-          <w:sz w:val="32"/>
-          <w:szCs w:val="32"/>
+          <w:sz w:val="24"/>
+          <w:szCs w:val="24"/>
           <w:lang w:val="en-US" w:bidi="ar"/>
         </w:rPr>
-        <w:t xml:space="preserve"> Efficient code organization with the </w:t>
-      </w:r>
-      <w:proofErr w:type="gramStart"/>
-      <w:r>
-        <w:rPr>
-          <w:sz w:val="32"/>
-          <w:szCs w:val="32"/>
+        <w:t xml:space="preserve"> Efficient code organization with the using of </w:t>
+      </w:r>
+      <w:r>
+        <w:rPr>
+          <w:sz w:val="24"/>
+          <w:szCs w:val="24"/>
           <w:lang w:val="en-US" w:bidi="ar"/>
         </w:rPr>
-        <w:t>using</w:t>
-      </w:r>
-      <w:proofErr w:type="gramEnd"/>
-      <w:r>
-        <w:rPr>
-          <w:sz w:val="32"/>
-          <w:szCs w:val="32"/>
-          <w:lang w:val="en-US" w:bidi="ar"/>
-        </w:rPr>
-        <w:t xml:space="preserve"> of </w:t>
-      </w:r>
-      <w:r>
-        <w:rPr>
-          <w:sz w:val="32"/>
-          <w:szCs w:val="32"/>
-          <w:lang w:val="en-US" w:bidi="ar"/>
-        </w:rPr>
         <w:t>OOP</w:t>
       </w:r>
       <w:r>
         <w:rPr>
-          <w:sz w:val="32"/>
-          <w:szCs w:val="32"/>
+          <w:sz w:val="24"/>
+          <w:szCs w:val="24"/>
           <w:lang w:val="en-US" w:bidi="ar"/>
         </w:rPr>
         <w:t xml:space="preserve"> .</w:t>
@@ -2373,15 +2420,15 @@
           <w:numId w:val="12"/>
         </w:numPr>
         <w:rPr>
-          <w:sz w:val="32"/>
-          <w:szCs w:val="32"/>
+          <w:sz w:val="24"/>
+          <w:szCs w:val="24"/>
           <w:lang w:val="en-US" w:bidi="ar"/>
         </w:rPr>
       </w:pPr>
       <w:r>
         <w:rPr>
-          <w:sz w:val="32"/>
-          <w:szCs w:val="32"/>
+          <w:sz w:val="24"/>
+          <w:szCs w:val="24"/>
           <w:lang w:val="en-US" w:bidi="ar"/>
         </w:rPr>
         <w:t xml:space="preserve">User-Friendly </w:t>
@@ -2389,8 +2436,8 @@
       <w:proofErr w:type="gramStart"/>
       <w:r>
         <w:rPr>
-          <w:sz w:val="32"/>
-          <w:szCs w:val="32"/>
+          <w:sz w:val="24"/>
+          <w:szCs w:val="24"/>
           <w:lang w:val="en-US" w:bidi="ar"/>
         </w:rPr>
         <w:t>GUI :</w:t>
@@ -2398,8 +2445,8 @@
       <w:proofErr w:type="gramEnd"/>
       <w:r>
         <w:rPr>
-          <w:sz w:val="32"/>
-          <w:szCs w:val="32"/>
+          <w:sz w:val="24"/>
+          <w:szCs w:val="24"/>
           <w:lang w:val="en-US" w:bidi="ar"/>
         </w:rPr>
         <w:t xml:space="preserve"> intuitive and easy to navigate interface</w:t>
@@ -2413,15 +2460,15 @@
           <w:numId w:val="12"/>
         </w:numPr>
         <w:rPr>
-          <w:sz w:val="32"/>
-          <w:szCs w:val="32"/>
+          <w:sz w:val="24"/>
+          <w:szCs w:val="24"/>
           <w:lang w:val="en-US" w:bidi="ar"/>
         </w:rPr>
       </w:pPr>
       <w:r>
         <w:rPr>
-          <w:sz w:val="32"/>
-          <w:szCs w:val="32"/>
+          <w:sz w:val="24"/>
+          <w:szCs w:val="24"/>
           <w:lang w:val="en-US" w:bidi="ar"/>
         </w:rPr>
         <w:t xml:space="preserve">Clear </w:t>
@@ -2429,8 +2476,8 @@
       <w:proofErr w:type="gramStart"/>
       <w:r>
         <w:rPr>
-          <w:sz w:val="32"/>
-          <w:szCs w:val="32"/>
+          <w:sz w:val="24"/>
+          <w:szCs w:val="24"/>
           <w:lang w:val="en-US" w:bidi="ar"/>
         </w:rPr>
         <w:t>Code :</w:t>
@@ -2438,24 +2485,24 @@
       <w:proofErr w:type="gramEnd"/>
       <w:r>
         <w:rPr>
-          <w:sz w:val="32"/>
-          <w:szCs w:val="32"/>
+          <w:sz w:val="24"/>
+          <w:szCs w:val="24"/>
           <w:lang w:val="en-US" w:bidi="ar"/>
         </w:rPr>
         <w:t xml:space="preserve"> </w:t>
       </w:r>
       <w:r>
         <w:rPr>
-          <w:sz w:val="32"/>
-          <w:szCs w:val="32"/>
+          <w:sz w:val="24"/>
+          <w:szCs w:val="24"/>
           <w:lang w:val="en-US" w:bidi="ar"/>
         </w:rPr>
         <w:t>Comprehensive</w:t>
       </w:r>
       <w:r>
         <w:rPr>
-          <w:sz w:val="32"/>
-          <w:szCs w:val="32"/>
+          <w:sz w:val="24"/>
+          <w:szCs w:val="24"/>
           <w:lang w:val="en-US" w:bidi="ar"/>
         </w:rPr>
         <w:t xml:space="preserve"> Code explanation for better understanding</w:t>
@@ -2468,8 +2515,8 @@
         <w:rPr>
           <w:b/>
           <w:bCs/>
-          <w:sz w:val="44"/>
-          <w:szCs w:val="44"/>
+          <w:sz w:val="24"/>
+          <w:szCs w:val="24"/>
           <w:lang w:val="en-US" w:bidi="ar"/>
         </w:rPr>
       </w:pPr>
@@ -2479,74 +2526,65 @@
         <w:pStyle w:val="ListParagraph"/>
         <w:ind w:left="800"/>
         <w:rPr>
+          <w:i/>
+          <w:iCs/>
+          <w:sz w:val="24"/>
+          <w:szCs w:val="24"/>
+          <w:lang w:bidi="ar"/>
+        </w:rPr>
+      </w:pPr>
+      <w:r>
+        <w:rPr>
+          <w:i/>
+          <w:iCs/>
+          <w:sz w:val="24"/>
+          <w:szCs w:val="24"/>
+          <w:lang w:val="en-US" w:bidi="ar"/>
+        </w:rPr>
+        <w:lastRenderedPageBreak/>
+        <w:t>Areas</w:t>
+      </w:r>
+      <w:r>
+        <w:rPr>
+          <w:rFonts w:hint="eastAsia"/>
+          <w:i/>
+          <w:iCs/>
+          <w:sz w:val="24"/>
+          <w:szCs w:val="24"/>
+          <w:lang w:val="en-US" w:bidi="ar"/>
+        </w:rPr>
+        <w:t xml:space="preserve"> </w:t>
+      </w:r>
+      <w:r>
+        <w:rPr>
+          <w:i/>
+          <w:iCs/>
+          <w:sz w:val="24"/>
+          <w:szCs w:val="24"/>
+          <w:lang w:val="en-US" w:bidi="ar"/>
+        </w:rPr>
+        <w:t>for Improvement</w:t>
+      </w:r>
+      <w:r>
+        <w:rPr>
+          <w:i/>
+          <w:iCs/>
+          <w:sz w:val="24"/>
+          <w:szCs w:val="24"/>
+          <w:lang w:val="en-US" w:bidi="ar"/>
+        </w:rPr>
+        <w:t xml:space="preserve"> mentioned in the review</w:t>
+      </w:r>
+    </w:p>
+    <w:p>
+      <w:pPr>
+        <w:pStyle w:val="ListParagraph"/>
+        <w:ind w:left="800"/>
+        <w:rPr>
           <w:b/>
           <w:bCs/>
-          <w:sz w:val="44"/>
-          <w:szCs w:val="44"/>
-          <w:lang w:val="en-IL" w:bidi="ar"/>
-        </w:rPr>
-      </w:pPr>
-      <w:r>
-        <w:rPr>
-          <w:b/>
-          <w:bCs/>
-          <w:sz w:val="44"/>
-          <w:szCs w:val="44"/>
-          <w:lang w:val="en-US" w:bidi="ar"/>
-        </w:rPr>
-        <w:t>“</w:t>
-      </w:r>
-      <w:r>
-        <w:rPr>
-          <w:b/>
-          <w:bCs/>
-          <w:sz w:val="44"/>
-          <w:szCs w:val="44"/>
-          <w:lang w:val="en-US" w:bidi="ar"/>
-        </w:rPr>
-        <w:t>Areas</w:t>
-      </w:r>
-      <w:r>
-        <w:rPr>
-          <w:rFonts w:hint="eastAsia"/>
-          <w:b/>
-          <w:bCs/>
-          <w:sz w:val="44"/>
-          <w:szCs w:val="44"/>
-          <w:lang w:val="en-US" w:bidi="ar"/>
-        </w:rPr>
-        <w:t xml:space="preserve"> </w:t>
-      </w:r>
-      <w:r>
-        <w:rPr>
-          <w:b/>
-          <w:bCs/>
-          <w:sz w:val="44"/>
-          <w:szCs w:val="44"/>
-          <w:lang w:val="en-US" w:bidi="ar"/>
-        </w:rPr>
-        <w:t>for Improvement</w:t>
-      </w:r>
-      <w:r>
-        <w:rPr>
-          <w:b/>
-          <w:bCs/>
-          <w:sz w:val="44"/>
-          <w:szCs w:val="44"/>
-          <w:lang w:val="en-US" w:bidi="ar"/>
-        </w:rPr>
-        <w:t>”</w:t>
-      </w:r>
-    </w:p>
-    <w:p>
-      <w:pPr>
-        <w:pStyle w:val="ListParagraph"/>
-        <w:ind w:left="800"/>
-        <w:rPr>
-          <w:b/>
-          <w:bCs/>
-          <w:sz w:val="44"/>
-          <w:szCs w:val="44"/>
+          <w:sz w:val="24"/>
+          <w:szCs w:val="24"/>
           <w:lang w:val="en-US" w:bidi="ar"/>
         </w:rPr>
       </w:pPr>
@@ -2559,16 +2597,16 @@
           <w:numId w:val="15"/>
         </w:numPr>
         <w:rPr>
-          <w:sz w:val="32"/>
-          <w:szCs w:val="32"/>
-          <w:lang w:val="en-IL" w:bidi="ar"/>
+          <w:sz w:val="24"/>
+          <w:szCs w:val="24"/>
+          <w:lang w:bidi="ar"/>
         </w:rPr>
       </w:pPr>
       <w:r>
         <w:rPr>
           <w:rFonts w:hint="eastAsia"/>
-          <w:sz w:val="32"/>
-          <w:szCs w:val="32"/>
+          <w:sz w:val="24"/>
+          <w:szCs w:val="24"/>
           <w:lang w:val="en-US" w:bidi="ar"/>
         </w:rPr>
         <w:t xml:space="preserve">Setting a different JSON as data source bug: </w:t>
@@ -2576,8 +2614,8 @@
       <w:r>
         <w:rPr>
           <w:rFonts w:hint="eastAsia"/>
-          <w:sz w:val="32"/>
-          <w:szCs w:val="32"/>
+          <w:sz w:val="24"/>
+          <w:szCs w:val="24"/>
           <w:rtl/>
           <w:lang w:val="en-US" w:bidi="ar-SY"/>
         </w:rPr>
@@ -2586,8 +2624,8 @@
       <w:r>
         <w:rPr>
           <w:rFonts w:hint="eastAsia"/>
-          <w:sz w:val="32"/>
-          <w:szCs w:val="32"/>
+          <w:sz w:val="24"/>
+          <w:szCs w:val="24"/>
           <w:lang w:val="en-US" w:bidi="ar"/>
         </w:rPr>
         <w:t xml:space="preserve">When uploading a new </w:t>
@@ -2596,8 +2634,8 @@
       <w:r>
         <w:rPr>
           <w:rFonts w:hint="eastAsia"/>
-          <w:sz w:val="32"/>
-          <w:szCs w:val="32"/>
+          <w:sz w:val="24"/>
+          <w:szCs w:val="24"/>
           <w:lang w:val="en-US" w:bidi="ar"/>
         </w:rPr>
         <w:t>json</w:t>
@@ -2606,8 +2644,8 @@
       <w:r>
         <w:rPr>
           <w:rFonts w:hint="eastAsia"/>
-          <w:sz w:val="32"/>
-          <w:szCs w:val="32"/>
+          <w:sz w:val="24"/>
+          <w:szCs w:val="24"/>
           <w:lang w:val="en-US" w:bidi="ar"/>
         </w:rPr>
         <w:t xml:space="preserve"> file, the displayed data did not change accordingly</w:t>
@@ -2616,8 +2654,8 @@
         <w:rPr>
           <w:i/>
           <w:iCs/>
-          <w:sz w:val="32"/>
-          <w:szCs w:val="32"/>
+          <w:sz w:val="24"/>
+          <w:szCs w:val="24"/>
           <w:lang w:val="en-US" w:bidi="ar"/>
         </w:rPr>
         <w:t>"</w:t>
@@ -2626,31 +2664,38 @@
         <w:rPr>
           <w:i/>
           <w:iCs/>
-          <w:sz w:val="32"/>
-          <w:szCs w:val="32"/>
+          <w:sz w:val="24"/>
+          <w:szCs w:val="24"/>
           <w:lang w:val="en-US" w:bidi="ar"/>
         </w:rPr>
         <w:t xml:space="preserve"> - </w:t>
       </w:r>
       <w:r>
         <w:rPr>
-          <w:i/>
-          <w:iCs/>
           <w:color w:val="00B050"/>
-          <w:sz w:val="32"/>
-          <w:szCs w:val="32"/>
+          <w:sz w:val="24"/>
+          <w:szCs w:val="24"/>
           <w:lang w:val="en-US" w:bidi="ar"/>
         </w:rPr>
-        <w:t>FIXED</w:t>
+        <w:t>F</w:t>
+      </w:r>
+      <w:r>
+        <w:rPr>
+          <w:color w:val="00B050"/>
+          <w:sz w:val="24"/>
+          <w:szCs w:val="24"/>
+          <w:lang w:val="en-US" w:bidi="ar"/>
+        </w:rPr>
+        <w:t>ixed</w:t>
       </w:r>
     </w:p>
     <w:p>
       <w:pPr>
         <w:pStyle w:val="ListParagraph"/>
         <w:rPr>
-          <w:sz w:val="32"/>
-          <w:szCs w:val="32"/>
-          <w:lang w:val="en-IL" w:bidi="ar"/>
+          <w:sz w:val="24"/>
+          <w:szCs w:val="24"/>
+          <w:lang w:bidi="ar"/>
         </w:rPr>
       </w:pPr>
     </w:p>
@@ -2663,16 +2708,16 @@
         </w:numPr>
         <w:rPr>
           <w:color w:val="00B050"/>
-          <w:sz w:val="32"/>
-          <w:szCs w:val="32"/>
-          <w:lang w:val="en-IL" w:bidi="ar"/>
+          <w:sz w:val="24"/>
+          <w:szCs w:val="24"/>
+          <w:lang w:bidi="ar"/>
         </w:rPr>
       </w:pPr>
       <w:r>
         <w:rPr>
           <w:rFonts w:hint="eastAsia"/>
-          <w:sz w:val="32"/>
-          <w:szCs w:val="32"/>
+          <w:sz w:val="24"/>
+          <w:szCs w:val="24"/>
           <w:lang w:val="en-US" w:bidi="ar"/>
         </w:rPr>
         <w:t xml:space="preserve">Error Handling for File Uploads: </w:t>
@@ -2680,8 +2725,8 @@
       <w:r>
         <w:rPr>
           <w:rFonts w:hint="eastAsia"/>
-          <w:sz w:val="32"/>
-          <w:szCs w:val="32"/>
+          <w:sz w:val="24"/>
+          <w:szCs w:val="24"/>
           <w:rtl/>
           <w:lang w:val="en-US" w:bidi="ar-SY"/>
         </w:rPr>
@@ -2690,8 +2735,8 @@
       <w:r>
         <w:rPr>
           <w:rFonts w:hint="eastAsia"/>
-          <w:sz w:val="32"/>
-          <w:szCs w:val="32"/>
+          <w:sz w:val="24"/>
+          <w:szCs w:val="24"/>
           <w:lang w:val="en-US" w:bidi="ar"/>
         </w:rPr>
         <w:t>The system does not return an error when non-JSON files are uploaded.</w:t>
@@ -2699,8 +2744,8 @@
       <w:r>
         <w:rPr>
           <w:rFonts w:hint="eastAsia"/>
-          <w:sz w:val="32"/>
-          <w:szCs w:val="32"/>
+          <w:sz w:val="24"/>
+          <w:szCs w:val="24"/>
           <w:rtl/>
           <w:lang w:val="en-US" w:bidi="ar-SY"/>
         </w:rPr>
@@ -2708,8 +2753,8 @@
       </w:r>
       <w:r>
         <w:rPr>
-          <w:sz w:val="32"/>
-          <w:szCs w:val="32"/>
+          <w:sz w:val="24"/>
+          <w:szCs w:val="24"/>
           <w:lang w:val="en-US" w:bidi="ar-SY"/>
         </w:rPr>
         <w:t xml:space="preserve"> </w:t>
@@ -2717,20 +2762,29 @@
       <w:r>
         <w:rPr>
           <w:color w:val="00B050"/>
-          <w:sz w:val="32"/>
-          <w:szCs w:val="32"/>
+          <w:sz w:val="24"/>
+          <w:szCs w:val="24"/>
           <w:lang w:val="en-US" w:bidi="ar-SY"/>
         </w:rPr>
-        <w:t>- FIXED</w:t>
+        <w:t>- F</w:t>
+      </w:r>
+      <w:r>
+        <w:rPr>
+          <w:color w:val="00B050"/>
+          <w:sz w:val="24"/>
+          <w:szCs w:val="24"/>
+          <w:lang w:val="en-US" w:bidi="ar-SY"/>
+        </w:rPr>
+        <w:t>ixed</w:t>
       </w:r>
     </w:p>
     <w:p>
       <w:pPr>
         <w:pStyle w:val="ListParagraph"/>
         <w:rPr>
-          <w:sz w:val="32"/>
-          <w:szCs w:val="32"/>
-          <w:lang w:val="en-IL" w:bidi="ar"/>
+          <w:sz w:val="24"/>
+          <w:szCs w:val="24"/>
+          <w:lang w:bidi="ar"/>
         </w:rPr>
       </w:pPr>
     </w:p>
@@ -2742,229 +2796,201 @@
           <w:numId w:val="15"/>
         </w:numPr>
         <w:rPr>
+          <w:sz w:val="24"/>
+          <w:szCs w:val="24"/>
+          <w:lang w:bidi="ar"/>
+        </w:rPr>
+      </w:pPr>
+      <w:r>
+        <w:rPr>
+          <w:rFonts w:hint="eastAsia"/>
+          <w:sz w:val="24"/>
+          <w:szCs w:val="24"/>
+          <w:lang w:val="en-US" w:bidi="ar"/>
+        </w:rPr>
+        <w:t>Downloading data as CSV file: There is no download as CSV feature</w:t>
+      </w:r>
+      <w:r>
+        <w:rPr>
+          <w:color w:val="FF0000"/>
+          <w:sz w:val="24"/>
+          <w:szCs w:val="24"/>
+          <w:lang w:val="en-US" w:bidi="ar-SY"/>
+        </w:rPr>
+        <w:t xml:space="preserve"> – U</w:t>
+      </w:r>
+      <w:r>
+        <w:rPr>
+          <w:color w:val="FF0000"/>
+          <w:sz w:val="24"/>
+          <w:szCs w:val="24"/>
+          <w:lang w:val="en-US" w:bidi="ar-SY"/>
+        </w:rPr>
+        <w:t>nchanged</w:t>
+      </w:r>
+      <w:r>
+        <w:rPr>
+          <w:color w:val="FF0000"/>
+          <w:sz w:val="24"/>
+          <w:szCs w:val="24"/>
+          <w:lang w:val="en-US" w:bidi="ar-SY"/>
+        </w:rPr>
+        <w:t xml:space="preserve"> (This is a great </w:t>
+      </w:r>
+      <w:proofErr w:type="gramStart"/>
+      <w:r>
+        <w:rPr>
+          <w:color w:val="FF0000"/>
+          <w:sz w:val="24"/>
+          <w:szCs w:val="24"/>
+          <w:lang w:val="en-US" w:bidi="ar-SY"/>
+        </w:rPr>
+        <w:t>idea</w:t>
+      </w:r>
+      <w:proofErr w:type="gramEnd"/>
+      <w:r>
+        <w:rPr>
+          <w:color w:val="FF0000"/>
+          <w:sz w:val="24"/>
+          <w:szCs w:val="24"/>
+          <w:lang w:val="en-US" w:bidi="ar-SY"/>
+        </w:rPr>
+        <w:t xml:space="preserve"> but we decided to go ahead without </w:t>
+      </w:r>
+      <w:proofErr w:type="spellStart"/>
+      <w:r>
+        <w:rPr>
+          <w:color w:val="FF0000"/>
+          <w:sz w:val="24"/>
+          <w:szCs w:val="24"/>
+          <w:lang w:val="en-US" w:bidi="ar-SY"/>
+        </w:rPr>
+        <w:t>implement</w:t>
+      </w:r>
+      <w:r>
+        <w:rPr>
+          <w:color w:val="FF0000"/>
+          <w:sz w:val="24"/>
+          <w:szCs w:val="24"/>
+          <w:lang w:val="en-US" w:bidi="ar-SY"/>
+        </w:rPr>
+        <w:t>ion</w:t>
+      </w:r>
+      <w:proofErr w:type="spellEnd"/>
+      <w:r>
+        <w:rPr>
+          <w:color w:val="FF0000"/>
+          <w:sz w:val="24"/>
+          <w:szCs w:val="24"/>
+          <w:lang w:val="en-US" w:bidi="ar-SY"/>
+        </w:rPr>
+        <w:t>)</w:t>
+      </w:r>
+    </w:p>
+    <w:p>
+      <w:pPr>
+        <w:pStyle w:val="ListParagraph"/>
+        <w:rPr>
+          <w:b/>
+          <w:bCs/>
+          <w:sz w:val="24"/>
+          <w:szCs w:val="24"/>
+          <w:rtl/>
+          <w:lang w:bidi="ar"/>
+        </w:rPr>
+      </w:pPr>
+    </w:p>
+    <w:p>
+      <w:pPr>
+        <w:bidi/>
+        <w:rPr>
+          <w:sz w:val="24"/>
+          <w:szCs w:val="24"/>
+          <w:lang w:val="en-US" w:bidi="he-IL"/>
+        </w:rPr>
+      </w:pPr>
+    </w:p>
+    <w:p>
+      <w:pPr>
+        <w:bidi/>
+        <w:rPr>
+          <w:sz w:val="24"/>
+          <w:szCs w:val="24"/>
+          <w:lang w:val="en-US" w:bidi="he-IL"/>
+        </w:rPr>
+      </w:pPr>
+    </w:p>
+    <w:p>
+      <w:pPr>
+        <w:bidi/>
+        <w:rPr>
+          <w:sz w:val="24"/>
+          <w:szCs w:val="24"/>
+          <w:lang w:val="en-US" w:bidi="he-IL"/>
+        </w:rPr>
+      </w:pPr>
+    </w:p>
+    <w:p>
+      <w:pPr>
+        <w:bidi/>
+        <w:rPr>
+          <w:sz w:val="24"/>
+          <w:szCs w:val="24"/>
+          <w:lang w:val="en-US" w:bidi="he-IL"/>
+        </w:rPr>
+      </w:pPr>
+    </w:p>
+    <w:p>
+      <w:pPr>
+        <w:bidi/>
+        <w:rPr>
+          <w:sz w:val="24"/>
+          <w:szCs w:val="24"/>
+          <w:lang w:val="en-US" w:bidi="he-IL"/>
+        </w:rPr>
+      </w:pPr>
+    </w:p>
+    <w:p>
+      <w:pPr>
+        <w:bidi/>
+        <w:rPr>
+          <w:sz w:val="24"/>
+          <w:szCs w:val="24"/>
+          <w:lang w:val="en-US" w:bidi="he-IL"/>
+        </w:rPr>
+      </w:pPr>
+    </w:p>
+    <w:p>
+      <w:pPr>
+        <w:bidi/>
+        <w:rPr>
+          <w:sz w:val="24"/>
+          <w:szCs w:val="24"/>
+          <w:rtl/>
+          <w:lang w:val="en-US" w:bidi="he-IL"/>
+        </w:rPr>
+      </w:pPr>
+    </w:p>
+    <w:p>
+      <w:pPr>
+        <w:bidi/>
+        <w:rPr>
           <w:sz w:val="32"/>
           <w:szCs w:val="32"/>
-          <w:lang w:val="en-IL" w:bidi="ar"/>
-        </w:rPr>
-      </w:pPr>
-      <w:r>
-        <w:rPr>
-          <w:rFonts w:hint="eastAsia"/>
+          <w:u w:val="single"/>
+          <w:lang w:val="en-US" w:bidi="he-IL"/>
+        </w:rPr>
+      </w:pPr>
+      <w:r>
+        <w:rPr>
+          <w:rFonts w:hint="cs"/>
           <w:sz w:val="32"/>
           <w:szCs w:val="32"/>
-          <w:lang w:val="en-US" w:bidi="ar"/>
-        </w:rPr>
-        <w:t xml:space="preserve">Downloading data as CSV file: </w:t>
-      </w:r>
-      <w:proofErr w:type="gramStart"/>
-      <w:r>
-        <w:rPr>
-          <w:rFonts w:hint="eastAsia"/>
-          <w:sz w:val="32"/>
-          <w:szCs w:val="32"/>
-          <w:lang w:val="en-US" w:bidi="ar"/>
-        </w:rPr>
-        <w:t xml:space="preserve">Unchanged </w:t>
-      </w:r>
-      <w:r>
-        <w:rPr>
-          <w:sz w:val="32"/>
-          <w:szCs w:val="32"/>
-          <w:lang w:val="en-US" w:bidi="ar"/>
-        </w:rPr>
-        <w:t>:</w:t>
-      </w:r>
-      <w:proofErr w:type="gramEnd"/>
-      <w:r>
-        <w:rPr>
-          <w:rFonts w:asciiTheme="minorHAnsi" w:eastAsiaTheme="minorEastAsia" w:hAnsi="Times New Roman" w:cstheme="minorBidi" w:hint="eastAsia"/>
-          <w:color w:val="000000" w:themeColor="text1"/>
-          <w:kern w:val="24"/>
-          <w:sz w:val="24"/>
-          <w:szCs w:val="24"/>
-          <w:rtl/>
-          <w:lang w:val="en-IL" w:bidi="ar-SY"/>
-        </w:rPr>
-        <w:t xml:space="preserve"> </w:t>
-      </w:r>
-      <w:r>
-        <w:rPr>
-          <w:rFonts w:hint="eastAsia"/>
-          <w:sz w:val="32"/>
-          <w:szCs w:val="32"/>
-          <w:rtl/>
-          <w:lang w:val="en-US" w:bidi="ar-SY"/>
-        </w:rPr>
-        <w:t>“</w:t>
-      </w:r>
-      <w:r>
-        <w:rPr>
-          <w:rFonts w:hint="eastAsia"/>
-          <w:sz w:val="32"/>
-          <w:szCs w:val="32"/>
-          <w:lang w:val="en-US" w:bidi="ar"/>
-        </w:rPr>
-        <w:t>There is no download as CSV feature</w:t>
-      </w:r>
-      <w:r>
-        <w:rPr>
-          <w:rFonts w:hint="eastAsia"/>
-          <w:sz w:val="32"/>
-          <w:szCs w:val="32"/>
-          <w:rtl/>
-          <w:lang w:val="en-US" w:bidi="ar-SY"/>
-        </w:rPr>
-        <w:t>"</w:t>
-      </w:r>
-      <w:r>
-        <w:rPr>
-          <w:color w:val="FF0000"/>
-          <w:sz w:val="32"/>
-          <w:szCs w:val="32"/>
-          <w:lang w:val="en-US" w:bidi="ar-SY"/>
-        </w:rPr>
-        <w:t xml:space="preserve"> </w:t>
-      </w:r>
-      <w:r>
-        <w:rPr>
-          <w:color w:val="FF0000"/>
-          <w:sz w:val="32"/>
-          <w:szCs w:val="32"/>
-          <w:lang w:val="en-US" w:bidi="ar-SY"/>
-        </w:rPr>
-        <w:t>–</w:t>
-      </w:r>
-      <w:r>
-        <w:rPr>
-          <w:color w:val="FF0000"/>
-          <w:sz w:val="32"/>
-          <w:szCs w:val="32"/>
-          <w:lang w:val="en-US" w:bidi="ar-SY"/>
-        </w:rPr>
-        <w:t xml:space="preserve"> UNCHAGE</w:t>
-      </w:r>
-      <w:r>
-        <w:rPr>
-          <w:color w:val="FF0000"/>
-          <w:sz w:val="32"/>
-          <w:szCs w:val="32"/>
-          <w:lang w:val="en-US" w:bidi="ar-SY"/>
-        </w:rPr>
-        <w:t xml:space="preserve"> (This is a great idea but we decided to go </w:t>
-      </w:r>
-      <w:proofErr w:type="spellStart"/>
-      <w:r>
-        <w:rPr>
-          <w:color w:val="FF0000"/>
-          <w:sz w:val="32"/>
-          <w:szCs w:val="32"/>
-          <w:lang w:val="en-US" w:bidi="ar-SY"/>
-        </w:rPr>
-        <w:t>a head</w:t>
-      </w:r>
-      <w:proofErr w:type="spellEnd"/>
-      <w:r>
-        <w:rPr>
-          <w:color w:val="FF0000"/>
-          <w:sz w:val="32"/>
-          <w:szCs w:val="32"/>
-          <w:lang w:val="en-US" w:bidi="ar-SY"/>
-        </w:rPr>
-        <w:t xml:space="preserve"> without implement it )</w:t>
-      </w:r>
-    </w:p>
-    <w:p>
-      <w:pPr>
-        <w:pStyle w:val="ListParagraph"/>
-        <w:rPr>
-          <w:b/>
-          <w:bCs/>
-          <w:sz w:val="44"/>
-          <w:szCs w:val="44"/>
-          <w:rtl/>
-          <w:lang w:val="en-IL" w:bidi="ar"/>
-        </w:rPr>
-      </w:pPr>
-    </w:p>
-    <w:p>
-      <w:pPr>
-        <w:bidi/>
-        <w:rPr>
-          <w:lang w:val="en-US" w:bidi="he-IL"/>
-        </w:rPr>
-      </w:pPr>
-    </w:p>
-    <w:p>
-      <w:pPr>
-        <w:bidi/>
-        <w:rPr>
-          <w:lang w:val="en-US" w:bidi="he-IL"/>
-        </w:rPr>
-      </w:pPr>
-    </w:p>
-    <w:p>
-      <w:pPr>
-        <w:bidi/>
-        <w:rPr>
-          <w:lang w:val="en-US" w:bidi="he-IL"/>
-        </w:rPr>
-      </w:pPr>
-    </w:p>
-    <w:p>
-      <w:pPr>
-        <w:bidi/>
-        <w:rPr>
-          <w:lang w:val="en-US" w:bidi="he-IL"/>
-        </w:rPr>
-      </w:pPr>
-    </w:p>
-    <w:p>
-      <w:pPr>
-        <w:bidi/>
-        <w:rPr>
-          <w:lang w:val="en-US" w:bidi="he-IL"/>
-        </w:rPr>
-      </w:pPr>
-    </w:p>
-    <w:p>
-      <w:pPr>
-        <w:bidi/>
-        <w:rPr>
-          <w:lang w:val="en-US" w:bidi="he-IL"/>
-        </w:rPr>
-      </w:pPr>
-    </w:p>
-    <w:p>
-      <w:pPr>
-        <w:bidi/>
-        <w:rPr>
+          <w:u w:val="single"/>
           <w:rtl/>
           <w:lang w:val="en-US" w:bidi="he-IL"/>
         </w:rPr>
-      </w:pPr>
-    </w:p>
-    <w:p>
-      <w:pPr>
-        <w:bidi/>
-        <w:rPr>
-          <w:b/>
-          <w:bCs/>
-          <w:sz w:val="28"/>
-          <w:szCs w:val="28"/>
-          <w:lang w:val="en-US" w:bidi="he-IL"/>
-        </w:rPr>
-      </w:pPr>
-      <w:r>
-        <w:rPr>
-          <w:rFonts w:hint="cs"/>
-          <w:b/>
-          <w:bCs/>
-          <w:sz w:val="28"/>
-          <w:szCs w:val="28"/>
-          <w:rtl/>
-          <w:lang w:val="en-US" w:bidi="he-IL"/>
-        </w:rPr>
-        <w:t>חלק שלישי :</w:t>
+        <w:t>חלק שלישי</w:t>
       </w:r>
     </w:p>
     <w:p>
@@ -2976,16 +3002,16 @@
         </w:numPr>
         <w:rPr>
           <w:color w:val="000000"/>
-          <w:sz w:val="32"/>
-          <w:szCs w:val="32"/>
+          <w:sz w:val="24"/>
+          <w:szCs w:val="24"/>
           <w:lang w:val="en-US"/>
         </w:rPr>
       </w:pPr>
       <w:r>
         <w:rPr>
           <w:color w:val="000000"/>
-          <w:sz w:val="32"/>
-          <w:szCs w:val="32"/>
+          <w:sz w:val="24"/>
+          <w:szCs w:val="24"/>
           <w:lang w:val="en-US"/>
         </w:rPr>
         <w:t xml:space="preserve">User </w:t>
@@ -2994,8 +3020,8 @@
       <w:r>
         <w:rPr>
           <w:color w:val="000000"/>
-          <w:sz w:val="32"/>
-          <w:szCs w:val="32"/>
+          <w:sz w:val="24"/>
+          <w:szCs w:val="24"/>
           <w:lang w:val="en-US"/>
         </w:rPr>
         <w:t>Documentation</w:t>
@@ -3003,8 +3029,8 @@
       <w:r>
         <w:rPr>
           <w:color w:val="000000"/>
-          <w:sz w:val="32"/>
-          <w:szCs w:val="32"/>
+          <w:sz w:val="24"/>
+          <w:szCs w:val="24"/>
           <w:lang w:val="en-US"/>
         </w:rPr>
         <w:t xml:space="preserve"> ,</w:t>
@@ -3013,31 +3039,29 @@
       <w:r>
         <w:rPr>
           <w:color w:val="000000"/>
-          <w:sz w:val="32"/>
-          <w:szCs w:val="32"/>
+          <w:sz w:val="24"/>
+          <w:szCs w:val="24"/>
           <w:lang w:val="en-US"/>
         </w:rPr>
-        <w:t xml:space="preserve"> Programmer Documentation and small video that shows and </w:t>
-      </w:r>
-      <w:proofErr w:type="gramStart"/>
+        <w:t xml:space="preserve"> Programmer Documentation and small video that shows and explain</w:t>
+      </w:r>
       <w:r>
         <w:rPr>
           <w:color w:val="000000"/>
-          <w:sz w:val="32"/>
-          <w:szCs w:val="32"/>
+          <w:sz w:val="24"/>
+          <w:szCs w:val="24"/>
           <w:lang w:val="en-US"/>
         </w:rPr>
-        <w:t>explain</w:t>
-      </w:r>
-      <w:proofErr w:type="gramEnd"/>
+        <w:t>s</w:t>
+      </w:r>
       <w:r>
         <w:rPr>
           <w:color w:val="000000"/>
-          <w:sz w:val="32"/>
-          <w:szCs w:val="32"/>
+          <w:sz w:val="24"/>
+          <w:szCs w:val="24"/>
           <w:lang w:val="en-US"/>
         </w:rPr>
-        <w:t xml:space="preserve"> GUI , all attached with the projects files and included in Git repository.</w:t>
+        <w:t xml:space="preserve"> GUI, all attached with the projects files and included in Git repository.</w:t>
       </w:r>
     </w:p>
     <w:p>
@@ -3054,8 +3078,8 @@
         <w:ind w:right="-334"/>
         <w:rPr>
           <w:color w:val="000000"/>
-          <w:sz w:val="32"/>
-          <w:szCs w:val="32"/>
+          <w:sz w:val="24"/>
+          <w:szCs w:val="24"/>
           <w:lang w:val="en-US"/>
         </w:rPr>
       </w:pPr>
@@ -3074,8 +3098,8 @@
         <w:ind w:right="-334"/>
         <w:rPr>
           <w:color w:val="000000"/>
-          <w:sz w:val="32"/>
-          <w:szCs w:val="32"/>
+          <w:sz w:val="24"/>
+          <w:szCs w:val="24"/>
           <w:lang w:val="en-US"/>
         </w:rPr>
       </w:pPr>
@@ -4085,11 +4109,11 @@
   <w:abstractNum w:abstractNumId="9" w15:restartNumberingAfterBreak="0">
     <w:nsid w:val="33284286"/>
     <w:multiLevelType w:val="hybridMultilevel"/>
-    <w:tmpl w:val="ABC8A06E"/>
-    <w:lvl w:ilvl="0" w:tplc="2872FEA2">
-      <w:start w:val="1"/>
-      <w:numFmt w:val="bullet"/>
-      <w:lvlText w:val="•"/>
+    <w:tmpl w:val="C2D87716"/>
+    <w:lvl w:ilvl="0" w:tplc="10000001">
+      <w:start w:val="1"/>
+      <w:numFmt w:val="bullet"/>
+      <w:lvlText w:val=""/>
       <w:lvlJc w:val="left"/>
       <w:pPr>
         <w:tabs>
@@ -4098,7 +4122,7 @@
         <w:ind w:left="720" w:hanging="360"/>
       </w:pPr>
       <w:rPr>
-        <w:rFonts w:ascii="Times New Roman" w:hAnsi="Times New Roman" w:hint="default"/>
+        <w:rFonts w:ascii="Symbol" w:hAnsi="Symbol" w:hint="default"/>
       </w:rPr>
     </w:lvl>
     <w:lvl w:ilvl="1" w:tplc="4E021964" w:tentative="1">
@@ -5284,7 +5308,7 @@
         <w:kern w:val="2"/>
         <w:sz w:val="24"/>
         <w:szCs w:val="24"/>
-        <w:lang w:val="en-IL" w:eastAsia="en-US" w:bidi="he-IL"/>
+        <w:lang w:eastAsia="en-US" w:bidi="he-IL"/>
         <w14:ligatures w14:val="standardContextual"/>
       </w:rPr>
     </w:rPrDefault>
@@ -5684,7 +5708,7 @@
       <w:kern w:val="0"/>
       <w:sz w:val="22"/>
       <w:szCs w:val="22"/>
-      <w:lang w:val="ar" w:eastAsia="en-IL" w:bidi="ar-SA"/>
+      <w:lang w:val="ar" w:bidi="ar-SA"/>
       <w14:ligatures w14:val="none"/>
     </w:rPr>
   </w:style>
